--- a/3/комментарий к заданию 3.docx
+++ b/3/комментарий к заданию 3.docx
@@ -2240,34 +2240,23 @@
     </w:p>
     <w:p>
       <w:pPr>
-        <w:rPr>
-          <w:rFonts w:ascii="Times New Roman" w:eastAsia="Times New Roman" w:hAnsi="Times New Roman" w:cs="Times New Roman"/>
-          <w:sz w:val="24"/>
-          <w:szCs w:val="24"/>
-          <w:lang w:eastAsia="ru-RU"/>
-        </w:rPr>
-      </w:pPr>
-      <w:r>
+        <w:pStyle w:val="a4"/>
+        <w:rPr>
+          <w:highlight w:val="yellow"/>
+        </w:rPr>
+      </w:pPr>
+      <w:r>
+        <w:br w:type="page"/>
+      </w:r>
+      <w:r>
+        <w:rPr>
+          <w:highlight w:val="yellow"/>
+        </w:rPr>
         <w:lastRenderedPageBreak/>
-        <w:br w:type="page"/>
-      </w:r>
-    </w:p>
-    <w:p>
-      <w:pPr>
-        <w:pStyle w:val="a4"/>
-        <w:rPr>
-          <w:highlight w:val="yellow"/>
-        </w:rPr>
-      </w:pPr>
+        <w:t>!!!</w:t>
+      </w:r>
       <w:bookmarkStart w:id="0" w:name="_GoBack"/>
       <w:bookmarkEnd w:id="0"/>
-      <w:r>
-        <w:rPr>
-          <w:highlight w:val="yellow"/>
-        </w:rPr>
-        <w:lastRenderedPageBreak/>
-        <w:t>!!!</w:t>
-      </w:r>
     </w:p>
     <w:p>
       <w:pPr>

--- a/3/комментарий к заданию 3.docx
+++ b/3/комментарий к заданию 3.docx
@@ -2255,40 +2255,2936 @@
         <w:lastRenderedPageBreak/>
         <w:t>!!!</w:t>
       </w:r>
+    </w:p>
+    <w:p>
+      <w:pPr>
+        <w:pStyle w:val="ds-markdown-paragraph"/>
+        <w:rPr>
+          <w:highlight w:val="yellow"/>
+        </w:rPr>
+      </w:pPr>
+      <w:r>
+        <w:rPr>
+          <w:highlight w:val="yellow"/>
+        </w:rPr>
+        <w:t>Кубик вращается, если зажать правую кнопку мыши</w:t>
+      </w:r>
+      <w:r>
+        <w:rPr>
+          <w:highlight w:val="yellow"/>
+        </w:rPr>
+        <w:t>.</w:t>
+      </w:r>
+    </w:p>
+    <w:p>
+      <w:pPr>
+        <w:pStyle w:val="ds-markdown-paragraph"/>
+      </w:pPr>
+      <w:r>
+        <w:rPr>
+          <w:highlight w:val="yellow"/>
+        </w:rPr>
+        <w:t>Можно также приближать и отдалять кубик.</w:t>
+      </w:r>
+    </w:p>
+    <w:p>
+      <w:pPr>
+        <w:pStyle w:val="ds-markdown-paragraph"/>
+      </w:pPr>
+    </w:p>
+    <w:p>
+      <w:pPr>
+        <w:rPr>
+          <w:rFonts w:asciiTheme="majorHAnsi" w:eastAsiaTheme="majorEastAsia" w:hAnsiTheme="majorHAnsi" w:cstheme="majorBidi"/>
+          <w:color w:val="17365D" w:themeColor="text2" w:themeShade="BF"/>
+          <w:spacing w:val="5"/>
+          <w:kern w:val="28"/>
+          <w:sz w:val="52"/>
+          <w:szCs w:val="52"/>
+        </w:rPr>
+      </w:pPr>
+      <w:r>
+        <w:br w:type="page"/>
+      </w:r>
+    </w:p>
+    <w:p>
+      <w:pPr>
+        <w:pStyle w:val="a4"/>
+      </w:pPr>
+      <w:r>
+        <w:lastRenderedPageBreak/>
+        <w:t>Код на данный момент</w:t>
+      </w:r>
+    </w:p>
+    <w:p>
+      <w:pPr>
+        <w:spacing w:before="100" w:beforeAutospacing="1" w:after="100" w:afterAutospacing="1" w:line="240" w:lineRule="auto"/>
+        <w:rPr>
+          <w:rFonts w:ascii="Times New Roman" w:eastAsia="Times New Roman" w:hAnsi="Times New Roman" w:cs="Times New Roman"/>
+          <w:sz w:val="24"/>
+          <w:szCs w:val="24"/>
+          <w:lang w:eastAsia="ru-RU"/>
+        </w:rPr>
+      </w:pPr>
+      <w:r>
+        <w:rPr>
+          <w:rFonts w:ascii="Times New Roman" w:eastAsia="Times New Roman" w:hAnsi="Times New Roman" w:cs="Times New Roman"/>
+          <w:sz w:val="24"/>
+          <w:szCs w:val="24"/>
+          <w:lang w:eastAsia="ru-RU"/>
+        </w:rPr>
+        <w:t>К</w:t>
+      </w:r>
+      <w:r>
+        <w:rPr>
+          <w:rFonts w:ascii="Times New Roman" w:eastAsia="Times New Roman" w:hAnsi="Times New Roman" w:cs="Times New Roman"/>
+          <w:sz w:val="24"/>
+          <w:szCs w:val="24"/>
+          <w:lang w:eastAsia="ru-RU"/>
+        </w:rPr>
+        <w:t>раткая та</w:t>
+      </w:r>
+      <w:r>
+        <w:rPr>
+          <w:rFonts w:ascii="Times New Roman" w:eastAsia="Times New Roman" w:hAnsi="Times New Roman" w:cs="Times New Roman"/>
+          <w:sz w:val="24"/>
+          <w:szCs w:val="24"/>
+          <w:lang w:eastAsia="ru-RU"/>
+        </w:rPr>
+        <w:t xml:space="preserve">блица соответствия кода лекциям. </w:t>
+      </w:r>
+    </w:p>
+    <w:tbl>
+      <w:tblPr>
+        <w:tblW w:w="0" w:type="auto"/>
+        <w:tblCellSpacing w:w="15" w:type="dxa"/>
+        <w:tblBorders>
+          <w:top w:val="single" w:sz="4" w:space="0" w:color="auto"/>
+          <w:left w:val="single" w:sz="4" w:space="0" w:color="auto"/>
+          <w:bottom w:val="single" w:sz="4" w:space="0" w:color="auto"/>
+          <w:right w:val="single" w:sz="4" w:space="0" w:color="auto"/>
+          <w:insideH w:val="single" w:sz="4" w:space="0" w:color="auto"/>
+          <w:insideV w:val="single" w:sz="4" w:space="0" w:color="auto"/>
+        </w:tblBorders>
+        <w:tblCellMar>
+          <w:top w:w="15" w:type="dxa"/>
+          <w:left w:w="15" w:type="dxa"/>
+          <w:bottom w:w="15" w:type="dxa"/>
+          <w:right w:w="15" w:type="dxa"/>
+        </w:tblCellMar>
+        <w:tblLook w:val="04A0" w:firstRow="1" w:lastRow="0" w:firstColumn="1" w:lastColumn="0" w:noHBand="0" w:noVBand="1"/>
+      </w:tblPr>
+      <w:tblGrid>
+        <w:gridCol w:w="4007"/>
+        <w:gridCol w:w="2638"/>
+        <w:gridCol w:w="2820"/>
+      </w:tblGrid>
+      <w:tr>
+        <w:trPr>
+          <w:tblHeader/>
+          <w:tblCellSpacing w:w="15" w:type="dxa"/>
+        </w:trPr>
+        <w:tc>
+          <w:tcPr>
+            <w:tcW w:w="0" w:type="auto"/>
+            <w:vAlign w:val="center"/>
+            <w:hideMark/>
+          </w:tcPr>
+          <w:p>
+            <w:pPr>
+              <w:spacing w:after="0" w:line="240" w:lineRule="auto"/>
+              <w:jc w:val="center"/>
+              <w:rPr>
+                <w:rFonts w:ascii="Times New Roman" w:eastAsia="Times New Roman" w:hAnsi="Times New Roman" w:cs="Times New Roman"/>
+                <w:b/>
+                <w:bCs/>
+                <w:sz w:val="24"/>
+                <w:szCs w:val="24"/>
+                <w:lang w:eastAsia="ru-RU"/>
+              </w:rPr>
+            </w:pPr>
+            <w:r>
+              <w:rPr>
+                <w:rFonts w:ascii="Times New Roman" w:eastAsia="Times New Roman" w:hAnsi="Times New Roman" w:cs="Times New Roman"/>
+                <w:b/>
+                <w:bCs/>
+                <w:sz w:val="24"/>
+                <w:szCs w:val="24"/>
+                <w:lang w:eastAsia="ru-RU"/>
+              </w:rPr>
+              <w:t>Строки кода / Функция</w:t>
+            </w:r>
+          </w:p>
+        </w:tc>
+        <w:tc>
+          <w:tcPr>
+            <w:tcW w:w="0" w:type="auto"/>
+            <w:vAlign w:val="center"/>
+            <w:hideMark/>
+          </w:tcPr>
+          <w:p>
+            <w:pPr>
+              <w:spacing w:after="0" w:line="240" w:lineRule="auto"/>
+              <w:jc w:val="center"/>
+              <w:rPr>
+                <w:rFonts w:ascii="Times New Roman" w:eastAsia="Times New Roman" w:hAnsi="Times New Roman" w:cs="Times New Roman"/>
+                <w:b/>
+                <w:bCs/>
+                <w:sz w:val="24"/>
+                <w:szCs w:val="24"/>
+                <w:lang w:eastAsia="ru-RU"/>
+              </w:rPr>
+            </w:pPr>
+            <w:r>
+              <w:rPr>
+                <w:rFonts w:ascii="Times New Roman" w:eastAsia="Times New Roman" w:hAnsi="Times New Roman" w:cs="Times New Roman"/>
+                <w:b/>
+                <w:bCs/>
+                <w:sz w:val="24"/>
+                <w:szCs w:val="24"/>
+                <w:lang w:eastAsia="ru-RU"/>
+              </w:rPr>
+              <w:t>Объяснение</w:t>
+            </w:r>
+          </w:p>
+        </w:tc>
+        <w:tc>
+          <w:tcPr>
+            <w:tcW w:w="0" w:type="auto"/>
+            <w:vAlign w:val="center"/>
+            <w:hideMark/>
+          </w:tcPr>
+          <w:p>
+            <w:pPr>
+              <w:spacing w:after="0" w:line="240" w:lineRule="auto"/>
+              <w:jc w:val="center"/>
+              <w:rPr>
+                <w:rFonts w:ascii="Times New Roman" w:eastAsia="Times New Roman" w:hAnsi="Times New Roman" w:cs="Times New Roman"/>
+                <w:b/>
+                <w:bCs/>
+                <w:sz w:val="24"/>
+                <w:szCs w:val="24"/>
+                <w:lang w:eastAsia="ru-RU"/>
+              </w:rPr>
+            </w:pPr>
+            <w:r>
+              <w:rPr>
+                <w:rFonts w:ascii="Times New Roman" w:eastAsia="Times New Roman" w:hAnsi="Times New Roman" w:cs="Times New Roman"/>
+                <w:b/>
+                <w:bCs/>
+                <w:sz w:val="24"/>
+                <w:szCs w:val="24"/>
+                <w:lang w:eastAsia="ru-RU"/>
+              </w:rPr>
+              <w:t>Соответствующие страницы PDF</w:t>
+            </w:r>
+          </w:p>
+        </w:tc>
+      </w:tr>
+      <w:tr>
+        <w:trPr>
+          <w:tblCellSpacing w:w="15" w:type="dxa"/>
+        </w:trPr>
+        <w:tc>
+          <w:tcPr>
+            <w:tcW w:w="0" w:type="auto"/>
+            <w:vAlign w:val="center"/>
+            <w:hideMark/>
+          </w:tcPr>
+          <w:p>
+            <w:pPr>
+              <w:spacing w:after="0" w:line="240" w:lineRule="auto"/>
+              <w:jc w:val="center"/>
+              <w:rPr>
+                <w:rFonts w:ascii="Times New Roman" w:eastAsia="Times New Roman" w:hAnsi="Times New Roman" w:cs="Times New Roman"/>
+                <w:sz w:val="24"/>
+                <w:szCs w:val="24"/>
+                <w:lang w:eastAsia="ru-RU"/>
+              </w:rPr>
+            </w:pPr>
+            <w:proofErr w:type="spellStart"/>
+            <w:r>
+              <w:rPr>
+                <w:rFonts w:ascii="Courier New" w:eastAsia="Times New Roman" w:hAnsi="Courier New" w:cs="Courier New"/>
+                <w:sz w:val="20"/>
+                <w:szCs w:val="20"/>
+                <w:lang w:eastAsia="ru-RU"/>
+              </w:rPr>
+              <w:t>InitWindow</w:t>
+            </w:r>
+            <w:proofErr w:type="spellEnd"/>
+            <w:r>
+              <w:rPr>
+                <w:rFonts w:ascii="Courier New" w:eastAsia="Times New Roman" w:hAnsi="Courier New" w:cs="Courier New"/>
+                <w:sz w:val="20"/>
+                <w:szCs w:val="20"/>
+                <w:lang w:eastAsia="ru-RU"/>
+              </w:rPr>
+              <w:t>()</w:t>
+            </w:r>
+            <w:r>
+              <w:rPr>
+                <w:rFonts w:ascii="Times New Roman" w:eastAsia="Times New Roman" w:hAnsi="Times New Roman" w:cs="Times New Roman"/>
+                <w:sz w:val="24"/>
+                <w:szCs w:val="24"/>
+                <w:lang w:eastAsia="ru-RU"/>
+              </w:rPr>
+              <w:t xml:space="preserve"> с </w:t>
+            </w:r>
+            <w:proofErr w:type="spellStart"/>
+            <w:r>
+              <w:rPr>
+                <w:rFonts w:ascii="Courier New" w:eastAsia="Times New Roman" w:hAnsi="Courier New" w:cs="Courier New"/>
+                <w:sz w:val="20"/>
+                <w:szCs w:val="20"/>
+                <w:lang w:eastAsia="ru-RU"/>
+              </w:rPr>
+              <w:t>AdjustWindowRect</w:t>
+            </w:r>
+            <w:proofErr w:type="spellEnd"/>
+          </w:p>
+        </w:tc>
+        <w:tc>
+          <w:tcPr>
+            <w:tcW w:w="0" w:type="auto"/>
+            <w:vAlign w:val="center"/>
+            <w:hideMark/>
+          </w:tcPr>
+          <w:p>
+            <w:pPr>
+              <w:spacing w:after="0" w:line="240" w:lineRule="auto"/>
+              <w:jc w:val="center"/>
+              <w:rPr>
+                <w:rFonts w:ascii="Times New Roman" w:eastAsia="Times New Roman" w:hAnsi="Times New Roman" w:cs="Times New Roman"/>
+                <w:sz w:val="24"/>
+                <w:szCs w:val="24"/>
+                <w:lang w:eastAsia="ru-RU"/>
+              </w:rPr>
+            </w:pPr>
+            <w:r>
+              <w:rPr>
+                <w:rFonts w:ascii="Times New Roman" w:eastAsia="Times New Roman" w:hAnsi="Times New Roman" w:cs="Times New Roman"/>
+                <w:sz w:val="24"/>
+                <w:szCs w:val="24"/>
+                <w:lang w:eastAsia="ru-RU"/>
+              </w:rPr>
+              <w:t>Создание окна с расчетом клиентской области</w:t>
+            </w:r>
+          </w:p>
+        </w:tc>
+        <w:tc>
+          <w:tcPr>
+            <w:tcW w:w="0" w:type="auto"/>
+            <w:vAlign w:val="center"/>
+            <w:hideMark/>
+          </w:tcPr>
+          <w:p>
+            <w:pPr>
+              <w:spacing w:after="0" w:line="240" w:lineRule="auto"/>
+              <w:jc w:val="center"/>
+              <w:rPr>
+                <w:rFonts w:ascii="Times New Roman" w:eastAsia="Times New Roman" w:hAnsi="Times New Roman" w:cs="Times New Roman"/>
+                <w:sz w:val="24"/>
+                <w:szCs w:val="24"/>
+                <w:lang w:eastAsia="ru-RU"/>
+              </w:rPr>
+            </w:pPr>
+            <w:r>
+              <w:rPr>
+                <w:rFonts w:ascii="Times New Roman" w:eastAsia="Times New Roman" w:hAnsi="Times New Roman" w:cs="Times New Roman"/>
+                <w:sz w:val="24"/>
+                <w:szCs w:val="24"/>
+                <w:lang w:eastAsia="ru-RU"/>
+              </w:rPr>
+              <w:t>2.Инициализация.pdf: стр. 5-6</w:t>
+            </w:r>
+          </w:p>
+        </w:tc>
+      </w:tr>
+      <w:tr>
+        <w:trPr>
+          <w:tblCellSpacing w:w="15" w:type="dxa"/>
+        </w:trPr>
+        <w:tc>
+          <w:tcPr>
+            <w:tcW w:w="0" w:type="auto"/>
+            <w:vAlign w:val="center"/>
+            <w:hideMark/>
+          </w:tcPr>
+          <w:p>
+            <w:pPr>
+              <w:spacing w:after="0" w:line="240" w:lineRule="auto"/>
+              <w:jc w:val="center"/>
+              <w:rPr>
+                <w:rFonts w:ascii="Times New Roman" w:eastAsia="Times New Roman" w:hAnsi="Times New Roman" w:cs="Times New Roman"/>
+                <w:sz w:val="24"/>
+                <w:szCs w:val="24"/>
+                <w:lang w:eastAsia="ru-RU"/>
+              </w:rPr>
+            </w:pPr>
+            <w:r>
+              <w:rPr>
+                <w:rFonts w:ascii="Times New Roman" w:eastAsia="Times New Roman" w:hAnsi="Times New Roman" w:cs="Times New Roman"/>
+                <w:sz w:val="24"/>
+                <w:szCs w:val="24"/>
+                <w:lang w:eastAsia="ru-RU"/>
+              </w:rPr>
+              <w:t xml:space="preserve">Цикл с </w:t>
+            </w:r>
+            <w:proofErr w:type="spellStart"/>
+            <w:r>
+              <w:rPr>
+                <w:rFonts w:ascii="Courier New" w:eastAsia="Times New Roman" w:hAnsi="Courier New" w:cs="Courier New"/>
+                <w:sz w:val="20"/>
+                <w:szCs w:val="20"/>
+                <w:lang w:eastAsia="ru-RU"/>
+              </w:rPr>
+              <w:t>PeekMessage</w:t>
+            </w:r>
+            <w:proofErr w:type="spellEnd"/>
+          </w:p>
+        </w:tc>
+        <w:tc>
+          <w:tcPr>
+            <w:tcW w:w="0" w:type="auto"/>
+            <w:vAlign w:val="center"/>
+            <w:hideMark/>
+          </w:tcPr>
+          <w:p>
+            <w:pPr>
+              <w:spacing w:after="0" w:line="240" w:lineRule="auto"/>
+              <w:jc w:val="center"/>
+              <w:rPr>
+                <w:rFonts w:ascii="Times New Roman" w:eastAsia="Times New Roman" w:hAnsi="Times New Roman" w:cs="Times New Roman"/>
+                <w:sz w:val="24"/>
+                <w:szCs w:val="24"/>
+                <w:lang w:eastAsia="ru-RU"/>
+              </w:rPr>
+            </w:pPr>
+            <w:r>
+              <w:rPr>
+                <w:rFonts w:ascii="Times New Roman" w:eastAsia="Times New Roman" w:hAnsi="Times New Roman" w:cs="Times New Roman"/>
+                <w:sz w:val="24"/>
+                <w:szCs w:val="24"/>
+                <w:lang w:eastAsia="ru-RU"/>
+              </w:rPr>
+              <w:t>Графический цикл приложения</w:t>
+            </w:r>
+          </w:p>
+        </w:tc>
+        <w:tc>
+          <w:tcPr>
+            <w:tcW w:w="0" w:type="auto"/>
+            <w:vAlign w:val="center"/>
+            <w:hideMark/>
+          </w:tcPr>
+          <w:p>
+            <w:pPr>
+              <w:spacing w:after="0" w:line="240" w:lineRule="auto"/>
+              <w:jc w:val="center"/>
+              <w:rPr>
+                <w:rFonts w:ascii="Times New Roman" w:eastAsia="Times New Roman" w:hAnsi="Times New Roman" w:cs="Times New Roman"/>
+                <w:sz w:val="24"/>
+                <w:szCs w:val="24"/>
+                <w:lang w:eastAsia="ru-RU"/>
+              </w:rPr>
+            </w:pPr>
+            <w:r>
+              <w:rPr>
+                <w:rFonts w:ascii="Times New Roman" w:eastAsia="Times New Roman" w:hAnsi="Times New Roman" w:cs="Times New Roman"/>
+                <w:sz w:val="24"/>
+                <w:szCs w:val="24"/>
+                <w:lang w:eastAsia="ru-RU"/>
+              </w:rPr>
+              <w:t>2.Инициализация.pdf: стр. 4</w:t>
+            </w:r>
+          </w:p>
+        </w:tc>
+      </w:tr>
+      <w:tr>
+        <w:trPr>
+          <w:tblCellSpacing w:w="15" w:type="dxa"/>
+        </w:trPr>
+        <w:tc>
+          <w:tcPr>
+            <w:tcW w:w="0" w:type="auto"/>
+            <w:vAlign w:val="center"/>
+            <w:hideMark/>
+          </w:tcPr>
+          <w:p>
+            <w:pPr>
+              <w:spacing w:after="0" w:line="240" w:lineRule="auto"/>
+              <w:jc w:val="center"/>
+              <w:rPr>
+                <w:rFonts w:ascii="Times New Roman" w:eastAsia="Times New Roman" w:hAnsi="Times New Roman" w:cs="Times New Roman"/>
+                <w:sz w:val="24"/>
+                <w:szCs w:val="24"/>
+                <w:lang w:eastAsia="ru-RU"/>
+              </w:rPr>
+            </w:pPr>
+            <w:proofErr w:type="spellStart"/>
+            <w:r>
+              <w:rPr>
+                <w:rFonts w:ascii="Courier New" w:eastAsia="Times New Roman" w:hAnsi="Courier New" w:cs="Courier New"/>
+                <w:sz w:val="20"/>
+                <w:szCs w:val="20"/>
+                <w:lang w:eastAsia="ru-RU"/>
+              </w:rPr>
+              <w:t>InitDirectX</w:t>
+            </w:r>
+            <w:proofErr w:type="spellEnd"/>
+            <w:r>
+              <w:rPr>
+                <w:rFonts w:ascii="Courier New" w:eastAsia="Times New Roman" w:hAnsi="Courier New" w:cs="Courier New"/>
+                <w:sz w:val="20"/>
+                <w:szCs w:val="20"/>
+                <w:lang w:eastAsia="ru-RU"/>
+              </w:rPr>
+              <w:t>()</w:t>
+            </w:r>
+            <w:r>
+              <w:rPr>
+                <w:rFonts w:ascii="Times New Roman" w:eastAsia="Times New Roman" w:hAnsi="Times New Roman" w:cs="Times New Roman"/>
+                <w:sz w:val="24"/>
+                <w:szCs w:val="24"/>
+                <w:lang w:eastAsia="ru-RU"/>
+              </w:rPr>
+              <w:t xml:space="preserve"> с выбором адаптера</w:t>
+            </w:r>
+          </w:p>
+        </w:tc>
+        <w:tc>
+          <w:tcPr>
+            <w:tcW w:w="0" w:type="auto"/>
+            <w:vAlign w:val="center"/>
+            <w:hideMark/>
+          </w:tcPr>
+          <w:p>
+            <w:pPr>
+              <w:spacing w:after="0" w:line="240" w:lineRule="auto"/>
+              <w:jc w:val="center"/>
+              <w:rPr>
+                <w:rFonts w:ascii="Times New Roman" w:eastAsia="Times New Roman" w:hAnsi="Times New Roman" w:cs="Times New Roman"/>
+                <w:sz w:val="24"/>
+                <w:szCs w:val="24"/>
+                <w:lang w:eastAsia="ru-RU"/>
+              </w:rPr>
+            </w:pPr>
+            <w:r>
+              <w:rPr>
+                <w:rFonts w:ascii="Times New Roman" w:eastAsia="Times New Roman" w:hAnsi="Times New Roman" w:cs="Times New Roman"/>
+                <w:sz w:val="24"/>
+                <w:szCs w:val="24"/>
+                <w:lang w:eastAsia="ru-RU"/>
+              </w:rPr>
+              <w:t>Инициализация DXGI и выбор GPU</w:t>
+            </w:r>
+          </w:p>
+        </w:tc>
+        <w:tc>
+          <w:tcPr>
+            <w:tcW w:w="0" w:type="auto"/>
+            <w:vAlign w:val="center"/>
+            <w:hideMark/>
+          </w:tcPr>
+          <w:p>
+            <w:pPr>
+              <w:spacing w:after="0" w:line="240" w:lineRule="auto"/>
+              <w:jc w:val="center"/>
+              <w:rPr>
+                <w:rFonts w:ascii="Times New Roman" w:eastAsia="Times New Roman" w:hAnsi="Times New Roman" w:cs="Times New Roman"/>
+                <w:sz w:val="24"/>
+                <w:szCs w:val="24"/>
+                <w:lang w:eastAsia="ru-RU"/>
+              </w:rPr>
+            </w:pPr>
+            <w:r>
+              <w:rPr>
+                <w:rFonts w:ascii="Times New Roman" w:eastAsia="Times New Roman" w:hAnsi="Times New Roman" w:cs="Times New Roman"/>
+                <w:sz w:val="24"/>
+                <w:szCs w:val="24"/>
+                <w:lang w:eastAsia="ru-RU"/>
+              </w:rPr>
+              <w:t>2.Инициализация.pdf: стр. 10-15</w:t>
+            </w:r>
+          </w:p>
+        </w:tc>
+      </w:tr>
+      <w:tr>
+        <w:trPr>
+          <w:tblCellSpacing w:w="15" w:type="dxa"/>
+        </w:trPr>
+        <w:tc>
+          <w:tcPr>
+            <w:tcW w:w="0" w:type="auto"/>
+            <w:vAlign w:val="center"/>
+            <w:hideMark/>
+          </w:tcPr>
+          <w:p>
+            <w:pPr>
+              <w:spacing w:after="0" w:line="240" w:lineRule="auto"/>
+              <w:jc w:val="center"/>
+              <w:rPr>
+                <w:rFonts w:ascii="Times New Roman" w:eastAsia="Times New Roman" w:hAnsi="Times New Roman" w:cs="Times New Roman"/>
+                <w:sz w:val="24"/>
+                <w:szCs w:val="24"/>
+                <w:lang w:eastAsia="ru-RU"/>
+              </w:rPr>
+            </w:pPr>
+            <w:r>
+              <w:rPr>
+                <w:rFonts w:ascii="Times New Roman" w:eastAsia="Times New Roman" w:hAnsi="Times New Roman" w:cs="Times New Roman"/>
+                <w:sz w:val="24"/>
+                <w:szCs w:val="24"/>
+                <w:lang w:eastAsia="ru-RU"/>
+              </w:rPr>
+              <w:t xml:space="preserve">Создание </w:t>
+            </w:r>
+            <w:r>
+              <w:rPr>
+                <w:rFonts w:ascii="Courier New" w:eastAsia="Times New Roman" w:hAnsi="Courier New" w:cs="Courier New"/>
+                <w:sz w:val="20"/>
+                <w:szCs w:val="20"/>
+                <w:lang w:eastAsia="ru-RU"/>
+              </w:rPr>
+              <w:t>ID3D11Debug</w:t>
+            </w:r>
+          </w:p>
+        </w:tc>
+        <w:tc>
+          <w:tcPr>
+            <w:tcW w:w="0" w:type="auto"/>
+            <w:vAlign w:val="center"/>
+            <w:hideMark/>
+          </w:tcPr>
+          <w:p>
+            <w:pPr>
+              <w:spacing w:after="0" w:line="240" w:lineRule="auto"/>
+              <w:jc w:val="center"/>
+              <w:rPr>
+                <w:rFonts w:ascii="Times New Roman" w:eastAsia="Times New Roman" w:hAnsi="Times New Roman" w:cs="Times New Roman"/>
+                <w:sz w:val="24"/>
+                <w:szCs w:val="24"/>
+                <w:lang w:eastAsia="ru-RU"/>
+              </w:rPr>
+            </w:pPr>
+            <w:r>
+              <w:rPr>
+                <w:rFonts w:ascii="Times New Roman" w:eastAsia="Times New Roman" w:hAnsi="Times New Roman" w:cs="Times New Roman"/>
+                <w:sz w:val="24"/>
+                <w:szCs w:val="24"/>
+                <w:lang w:eastAsia="ru-RU"/>
+              </w:rPr>
+              <w:t xml:space="preserve">Отладочный слой </w:t>
+            </w:r>
+            <w:proofErr w:type="spellStart"/>
+            <w:r>
+              <w:rPr>
+                <w:rFonts w:ascii="Times New Roman" w:eastAsia="Times New Roman" w:hAnsi="Times New Roman" w:cs="Times New Roman"/>
+                <w:sz w:val="24"/>
+                <w:szCs w:val="24"/>
+                <w:lang w:eastAsia="ru-RU"/>
+              </w:rPr>
+              <w:t>DirectX</w:t>
+            </w:r>
+            <w:proofErr w:type="spellEnd"/>
+          </w:p>
+        </w:tc>
+        <w:tc>
+          <w:tcPr>
+            <w:tcW w:w="0" w:type="auto"/>
+            <w:vAlign w:val="center"/>
+            <w:hideMark/>
+          </w:tcPr>
+          <w:p>
+            <w:pPr>
+              <w:spacing w:after="0" w:line="240" w:lineRule="auto"/>
+              <w:jc w:val="center"/>
+              <w:rPr>
+                <w:rFonts w:ascii="Times New Roman" w:eastAsia="Times New Roman" w:hAnsi="Times New Roman" w:cs="Times New Roman"/>
+                <w:sz w:val="24"/>
+                <w:szCs w:val="24"/>
+                <w:lang w:eastAsia="ru-RU"/>
+              </w:rPr>
+            </w:pPr>
+            <w:r>
+              <w:rPr>
+                <w:rFonts w:ascii="Times New Roman" w:eastAsia="Times New Roman" w:hAnsi="Times New Roman" w:cs="Times New Roman"/>
+                <w:sz w:val="24"/>
+                <w:szCs w:val="24"/>
+                <w:lang w:eastAsia="ru-RU"/>
+              </w:rPr>
+              <w:t>2.Инициализация.pdf: стр. 16-20</w:t>
+            </w:r>
+          </w:p>
+        </w:tc>
+      </w:tr>
+      <w:tr>
+        <w:trPr>
+          <w:tblCellSpacing w:w="15" w:type="dxa"/>
+        </w:trPr>
+        <w:tc>
+          <w:tcPr>
+            <w:tcW w:w="0" w:type="auto"/>
+            <w:vAlign w:val="center"/>
+            <w:hideMark/>
+          </w:tcPr>
+          <w:p>
+            <w:pPr>
+              <w:spacing w:after="0" w:line="240" w:lineRule="auto"/>
+              <w:jc w:val="center"/>
+              <w:rPr>
+                <w:rFonts w:ascii="Times New Roman" w:eastAsia="Times New Roman" w:hAnsi="Times New Roman" w:cs="Times New Roman"/>
+                <w:sz w:val="24"/>
+                <w:szCs w:val="24"/>
+                <w:lang w:val="en-GB" w:eastAsia="ru-RU"/>
+              </w:rPr>
+            </w:pPr>
+            <w:r>
+              <w:rPr>
+                <w:rFonts w:ascii="Courier New" w:eastAsia="Times New Roman" w:hAnsi="Courier New" w:cs="Courier New"/>
+                <w:sz w:val="20"/>
+                <w:szCs w:val="20"/>
+                <w:lang w:val="en-GB" w:eastAsia="ru-RU"/>
+              </w:rPr>
+              <w:t>DXGI_SWAP_EFFECT_FLIP_DISCARD</w:t>
+            </w:r>
+          </w:p>
+        </w:tc>
+        <w:tc>
+          <w:tcPr>
+            <w:tcW w:w="0" w:type="auto"/>
+            <w:vAlign w:val="center"/>
+            <w:hideMark/>
+          </w:tcPr>
+          <w:p>
+            <w:pPr>
+              <w:spacing w:after="0" w:line="240" w:lineRule="auto"/>
+              <w:jc w:val="center"/>
+              <w:rPr>
+                <w:rFonts w:ascii="Times New Roman" w:eastAsia="Times New Roman" w:hAnsi="Times New Roman" w:cs="Times New Roman"/>
+                <w:sz w:val="24"/>
+                <w:szCs w:val="24"/>
+                <w:lang w:eastAsia="ru-RU"/>
+              </w:rPr>
+            </w:pPr>
+            <w:r>
+              <w:rPr>
+                <w:rFonts w:ascii="Times New Roman" w:eastAsia="Times New Roman" w:hAnsi="Times New Roman" w:cs="Times New Roman"/>
+                <w:sz w:val="24"/>
+                <w:szCs w:val="24"/>
+                <w:lang w:eastAsia="ru-RU"/>
+              </w:rPr>
+              <w:t xml:space="preserve">Создание </w:t>
+            </w:r>
+            <w:proofErr w:type="spellStart"/>
+            <w:r>
+              <w:rPr>
+                <w:rFonts w:ascii="Times New Roman" w:eastAsia="Times New Roman" w:hAnsi="Times New Roman" w:cs="Times New Roman"/>
+                <w:sz w:val="24"/>
+                <w:szCs w:val="24"/>
+                <w:lang w:eastAsia="ru-RU"/>
+              </w:rPr>
+              <w:t>swap</w:t>
+            </w:r>
+            <w:proofErr w:type="spellEnd"/>
+            <w:r>
+              <w:rPr>
+                <w:rFonts w:ascii="Times New Roman" w:eastAsia="Times New Roman" w:hAnsi="Times New Roman" w:cs="Times New Roman"/>
+                <w:sz w:val="24"/>
+                <w:szCs w:val="24"/>
+                <w:lang w:eastAsia="ru-RU"/>
+              </w:rPr>
+              <w:t xml:space="preserve"> </w:t>
+            </w:r>
+            <w:proofErr w:type="spellStart"/>
+            <w:r>
+              <w:rPr>
+                <w:rFonts w:ascii="Times New Roman" w:eastAsia="Times New Roman" w:hAnsi="Times New Roman" w:cs="Times New Roman"/>
+                <w:sz w:val="24"/>
+                <w:szCs w:val="24"/>
+                <w:lang w:eastAsia="ru-RU"/>
+              </w:rPr>
+              <w:t>chain</w:t>
+            </w:r>
+            <w:proofErr w:type="spellEnd"/>
+            <w:r>
+              <w:rPr>
+                <w:rFonts w:ascii="Times New Roman" w:eastAsia="Times New Roman" w:hAnsi="Times New Roman" w:cs="Times New Roman"/>
+                <w:sz w:val="24"/>
+                <w:szCs w:val="24"/>
+                <w:lang w:eastAsia="ru-RU"/>
+              </w:rPr>
+              <w:t xml:space="preserve"> с современным алгоритмом смены буферов</w:t>
+            </w:r>
+          </w:p>
+        </w:tc>
+        <w:tc>
+          <w:tcPr>
+            <w:tcW w:w="0" w:type="auto"/>
+            <w:vAlign w:val="center"/>
+            <w:hideMark/>
+          </w:tcPr>
+          <w:p>
+            <w:pPr>
+              <w:spacing w:after="0" w:line="240" w:lineRule="auto"/>
+              <w:jc w:val="center"/>
+              <w:rPr>
+                <w:rFonts w:ascii="Times New Roman" w:eastAsia="Times New Roman" w:hAnsi="Times New Roman" w:cs="Times New Roman"/>
+                <w:sz w:val="24"/>
+                <w:szCs w:val="24"/>
+                <w:lang w:eastAsia="ru-RU"/>
+              </w:rPr>
+            </w:pPr>
+            <w:r>
+              <w:rPr>
+                <w:rFonts w:ascii="Times New Roman" w:eastAsia="Times New Roman" w:hAnsi="Times New Roman" w:cs="Times New Roman"/>
+                <w:sz w:val="24"/>
+                <w:szCs w:val="24"/>
+                <w:lang w:eastAsia="ru-RU"/>
+              </w:rPr>
+              <w:t>2.Инициализация.pdf: стр. 24-27</w:t>
+            </w:r>
+          </w:p>
+        </w:tc>
+      </w:tr>
+      <w:tr>
+        <w:trPr>
+          <w:tblCellSpacing w:w="15" w:type="dxa"/>
+        </w:trPr>
+        <w:tc>
+          <w:tcPr>
+            <w:tcW w:w="0" w:type="auto"/>
+            <w:vAlign w:val="center"/>
+            <w:hideMark/>
+          </w:tcPr>
+          <w:p>
+            <w:pPr>
+              <w:spacing w:after="0" w:line="240" w:lineRule="auto"/>
+              <w:jc w:val="center"/>
+              <w:rPr>
+                <w:rFonts w:ascii="Times New Roman" w:eastAsia="Times New Roman" w:hAnsi="Times New Roman" w:cs="Times New Roman"/>
+                <w:sz w:val="24"/>
+                <w:szCs w:val="24"/>
+                <w:lang w:eastAsia="ru-RU"/>
+              </w:rPr>
+            </w:pPr>
+            <w:r>
+              <w:rPr>
+                <w:rFonts w:ascii="Times New Roman" w:eastAsia="Times New Roman" w:hAnsi="Times New Roman" w:cs="Times New Roman"/>
+                <w:sz w:val="24"/>
+                <w:szCs w:val="24"/>
+                <w:lang w:eastAsia="ru-RU"/>
+              </w:rPr>
+              <w:t xml:space="preserve">Структура </w:t>
+            </w:r>
+            <w:proofErr w:type="spellStart"/>
+            <w:r>
+              <w:rPr>
+                <w:rFonts w:ascii="Courier New" w:eastAsia="Times New Roman" w:hAnsi="Courier New" w:cs="Courier New"/>
+                <w:sz w:val="20"/>
+                <w:szCs w:val="20"/>
+                <w:lang w:eastAsia="ru-RU"/>
+              </w:rPr>
+              <w:t>Vertex</w:t>
+            </w:r>
+            <w:proofErr w:type="spellEnd"/>
+          </w:p>
+        </w:tc>
+        <w:tc>
+          <w:tcPr>
+            <w:tcW w:w="0" w:type="auto"/>
+            <w:vAlign w:val="center"/>
+            <w:hideMark/>
+          </w:tcPr>
+          <w:p>
+            <w:pPr>
+              <w:spacing w:after="0" w:line="240" w:lineRule="auto"/>
+              <w:jc w:val="center"/>
+              <w:rPr>
+                <w:rFonts w:ascii="Times New Roman" w:eastAsia="Times New Roman" w:hAnsi="Times New Roman" w:cs="Times New Roman"/>
+                <w:sz w:val="24"/>
+                <w:szCs w:val="24"/>
+                <w:lang w:eastAsia="ru-RU"/>
+              </w:rPr>
+            </w:pPr>
+            <w:r>
+              <w:rPr>
+                <w:rFonts w:ascii="Times New Roman" w:eastAsia="Times New Roman" w:hAnsi="Times New Roman" w:cs="Times New Roman"/>
+                <w:sz w:val="24"/>
+                <w:szCs w:val="24"/>
+                <w:lang w:eastAsia="ru-RU"/>
+              </w:rPr>
+              <w:t>Описание формата вершин</w:t>
+            </w:r>
+          </w:p>
+        </w:tc>
+        <w:tc>
+          <w:tcPr>
+            <w:tcW w:w="0" w:type="auto"/>
+            <w:vAlign w:val="center"/>
+            <w:hideMark/>
+          </w:tcPr>
+          <w:p>
+            <w:pPr>
+              <w:spacing w:after="0" w:line="240" w:lineRule="auto"/>
+              <w:jc w:val="center"/>
+              <w:rPr>
+                <w:rFonts w:ascii="Times New Roman" w:eastAsia="Times New Roman" w:hAnsi="Times New Roman" w:cs="Times New Roman"/>
+                <w:sz w:val="24"/>
+                <w:szCs w:val="24"/>
+                <w:lang w:eastAsia="ru-RU"/>
+              </w:rPr>
+            </w:pPr>
+            <w:r>
+              <w:rPr>
+                <w:rFonts w:ascii="Times New Roman" w:eastAsia="Times New Roman" w:hAnsi="Times New Roman" w:cs="Times New Roman"/>
+                <w:sz w:val="24"/>
+                <w:szCs w:val="24"/>
+                <w:lang w:eastAsia="ru-RU"/>
+              </w:rPr>
+              <w:t>3.Треугольник.pdf: стр. 7</w:t>
+            </w:r>
+          </w:p>
+        </w:tc>
+      </w:tr>
+      <w:tr>
+        <w:trPr>
+          <w:tblCellSpacing w:w="15" w:type="dxa"/>
+        </w:trPr>
+        <w:tc>
+          <w:tcPr>
+            <w:tcW w:w="0" w:type="auto"/>
+            <w:vAlign w:val="center"/>
+            <w:hideMark/>
+          </w:tcPr>
+          <w:p>
+            <w:pPr>
+              <w:spacing w:after="0" w:line="240" w:lineRule="auto"/>
+              <w:jc w:val="center"/>
+              <w:rPr>
+                <w:rFonts w:ascii="Times New Roman" w:eastAsia="Times New Roman" w:hAnsi="Times New Roman" w:cs="Times New Roman"/>
+                <w:sz w:val="24"/>
+                <w:szCs w:val="24"/>
+                <w:lang w:eastAsia="ru-RU"/>
+              </w:rPr>
+            </w:pPr>
+            <w:r>
+              <w:rPr>
+                <w:rFonts w:ascii="Times New Roman" w:eastAsia="Times New Roman" w:hAnsi="Times New Roman" w:cs="Times New Roman"/>
+                <w:sz w:val="24"/>
+                <w:szCs w:val="24"/>
+                <w:lang w:eastAsia="ru-RU"/>
+              </w:rPr>
+              <w:t>Создание вершинного и индексного буферов</w:t>
+            </w:r>
+          </w:p>
+        </w:tc>
+        <w:tc>
+          <w:tcPr>
+            <w:tcW w:w="0" w:type="auto"/>
+            <w:vAlign w:val="center"/>
+            <w:hideMark/>
+          </w:tcPr>
+          <w:p>
+            <w:pPr>
+              <w:spacing w:after="0" w:line="240" w:lineRule="auto"/>
+              <w:jc w:val="center"/>
+              <w:rPr>
+                <w:rFonts w:ascii="Times New Roman" w:eastAsia="Times New Roman" w:hAnsi="Times New Roman" w:cs="Times New Roman"/>
+                <w:sz w:val="24"/>
+                <w:szCs w:val="24"/>
+                <w:lang w:eastAsia="ru-RU"/>
+              </w:rPr>
+            </w:pPr>
+            <w:r>
+              <w:rPr>
+                <w:rFonts w:ascii="Times New Roman" w:eastAsia="Times New Roman" w:hAnsi="Times New Roman" w:cs="Times New Roman"/>
+                <w:sz w:val="24"/>
+                <w:szCs w:val="24"/>
+                <w:lang w:eastAsia="ru-RU"/>
+              </w:rPr>
+              <w:t>Геометрия куба в видеопамяти</w:t>
+            </w:r>
+          </w:p>
+        </w:tc>
+        <w:tc>
+          <w:tcPr>
+            <w:tcW w:w="0" w:type="auto"/>
+            <w:vAlign w:val="center"/>
+            <w:hideMark/>
+          </w:tcPr>
+          <w:p>
+            <w:pPr>
+              <w:spacing w:after="0" w:line="240" w:lineRule="auto"/>
+              <w:jc w:val="center"/>
+              <w:rPr>
+                <w:rFonts w:ascii="Times New Roman" w:eastAsia="Times New Roman" w:hAnsi="Times New Roman" w:cs="Times New Roman"/>
+                <w:sz w:val="24"/>
+                <w:szCs w:val="24"/>
+                <w:lang w:eastAsia="ru-RU"/>
+              </w:rPr>
+            </w:pPr>
+            <w:r>
+              <w:rPr>
+                <w:rFonts w:ascii="Times New Roman" w:eastAsia="Times New Roman" w:hAnsi="Times New Roman" w:cs="Times New Roman"/>
+                <w:sz w:val="24"/>
+                <w:szCs w:val="24"/>
+                <w:lang w:eastAsia="ru-RU"/>
+              </w:rPr>
+              <w:t>3.Треугольник.pdf: стр. 8-12</w:t>
+            </w:r>
+          </w:p>
+        </w:tc>
+      </w:tr>
+      <w:tr>
+        <w:trPr>
+          <w:tblCellSpacing w:w="15" w:type="dxa"/>
+        </w:trPr>
+        <w:tc>
+          <w:tcPr>
+            <w:tcW w:w="0" w:type="auto"/>
+            <w:vAlign w:val="center"/>
+            <w:hideMark/>
+          </w:tcPr>
+          <w:p>
+            <w:pPr>
+              <w:spacing w:after="0" w:line="240" w:lineRule="auto"/>
+              <w:jc w:val="center"/>
+              <w:rPr>
+                <w:rFonts w:ascii="Times New Roman" w:eastAsia="Times New Roman" w:hAnsi="Times New Roman" w:cs="Times New Roman"/>
+                <w:sz w:val="24"/>
+                <w:szCs w:val="24"/>
+                <w:lang w:eastAsia="ru-RU"/>
+              </w:rPr>
+            </w:pPr>
+            <w:r>
+              <w:rPr>
+                <w:rFonts w:ascii="Times New Roman" w:eastAsia="Times New Roman" w:hAnsi="Times New Roman" w:cs="Times New Roman"/>
+                <w:sz w:val="24"/>
+                <w:szCs w:val="24"/>
+                <w:lang w:eastAsia="ru-RU"/>
+              </w:rPr>
+              <w:t xml:space="preserve">Компиляция шейдеров через </w:t>
+            </w:r>
+            <w:r>
+              <w:rPr>
+                <w:rFonts w:ascii="Courier New" w:eastAsia="Times New Roman" w:hAnsi="Courier New" w:cs="Courier New"/>
+                <w:sz w:val="20"/>
+                <w:szCs w:val="20"/>
+                <w:lang w:eastAsia="ru-RU"/>
+              </w:rPr>
+              <w:t>D3DCompile</w:t>
+            </w:r>
+          </w:p>
+        </w:tc>
+        <w:tc>
+          <w:tcPr>
+            <w:tcW w:w="0" w:type="auto"/>
+            <w:vAlign w:val="center"/>
+            <w:hideMark/>
+          </w:tcPr>
+          <w:p>
+            <w:pPr>
+              <w:spacing w:after="0" w:line="240" w:lineRule="auto"/>
+              <w:jc w:val="center"/>
+              <w:rPr>
+                <w:rFonts w:ascii="Times New Roman" w:eastAsia="Times New Roman" w:hAnsi="Times New Roman" w:cs="Times New Roman"/>
+                <w:sz w:val="24"/>
+                <w:szCs w:val="24"/>
+                <w:lang w:eastAsia="ru-RU"/>
+              </w:rPr>
+            </w:pPr>
+            <w:r>
+              <w:rPr>
+                <w:rFonts w:ascii="Times New Roman" w:eastAsia="Times New Roman" w:hAnsi="Times New Roman" w:cs="Times New Roman"/>
+                <w:sz w:val="24"/>
+                <w:szCs w:val="24"/>
+                <w:lang w:eastAsia="ru-RU"/>
+              </w:rPr>
+              <w:t xml:space="preserve">Компиляция HLSL в </w:t>
+            </w:r>
+            <w:proofErr w:type="spellStart"/>
+            <w:r>
+              <w:rPr>
+                <w:rFonts w:ascii="Times New Roman" w:eastAsia="Times New Roman" w:hAnsi="Times New Roman" w:cs="Times New Roman"/>
+                <w:sz w:val="24"/>
+                <w:szCs w:val="24"/>
+                <w:lang w:eastAsia="ru-RU"/>
+              </w:rPr>
+              <w:t>байткод</w:t>
+            </w:r>
+            <w:proofErr w:type="spellEnd"/>
+          </w:p>
+        </w:tc>
+        <w:tc>
+          <w:tcPr>
+            <w:tcW w:w="0" w:type="auto"/>
+            <w:vAlign w:val="center"/>
+            <w:hideMark/>
+          </w:tcPr>
+          <w:p>
+            <w:pPr>
+              <w:spacing w:after="0" w:line="240" w:lineRule="auto"/>
+              <w:jc w:val="center"/>
+              <w:rPr>
+                <w:rFonts w:ascii="Times New Roman" w:eastAsia="Times New Roman" w:hAnsi="Times New Roman" w:cs="Times New Roman"/>
+                <w:sz w:val="24"/>
+                <w:szCs w:val="24"/>
+                <w:lang w:eastAsia="ru-RU"/>
+              </w:rPr>
+            </w:pPr>
+            <w:r>
+              <w:rPr>
+                <w:rFonts w:ascii="Times New Roman" w:eastAsia="Times New Roman" w:hAnsi="Times New Roman" w:cs="Times New Roman"/>
+                <w:sz w:val="24"/>
+                <w:szCs w:val="24"/>
+                <w:lang w:eastAsia="ru-RU"/>
+              </w:rPr>
+              <w:t>3.Треугольник.pdf: стр. 18-22</w:t>
+            </w:r>
+          </w:p>
+        </w:tc>
+      </w:tr>
+      <w:tr>
+        <w:trPr>
+          <w:tblCellSpacing w:w="15" w:type="dxa"/>
+        </w:trPr>
+        <w:tc>
+          <w:tcPr>
+            <w:tcW w:w="0" w:type="auto"/>
+            <w:vAlign w:val="center"/>
+            <w:hideMark/>
+          </w:tcPr>
+          <w:p>
+            <w:pPr>
+              <w:spacing w:after="0" w:line="240" w:lineRule="auto"/>
+              <w:jc w:val="center"/>
+              <w:rPr>
+                <w:rFonts w:ascii="Times New Roman" w:eastAsia="Times New Roman" w:hAnsi="Times New Roman" w:cs="Times New Roman"/>
+                <w:sz w:val="24"/>
+                <w:szCs w:val="24"/>
+                <w:lang w:eastAsia="ru-RU"/>
+              </w:rPr>
+            </w:pPr>
+            <w:proofErr w:type="spellStart"/>
+            <w:r>
+              <w:rPr>
+                <w:rFonts w:ascii="Courier New" w:eastAsia="Times New Roman" w:hAnsi="Courier New" w:cs="Courier New"/>
+                <w:sz w:val="20"/>
+                <w:szCs w:val="20"/>
+                <w:lang w:eastAsia="ru-RU"/>
+              </w:rPr>
+              <w:t>CreateInputLayout</w:t>
+            </w:r>
+            <w:proofErr w:type="spellEnd"/>
+          </w:p>
+        </w:tc>
+        <w:tc>
+          <w:tcPr>
+            <w:tcW w:w="0" w:type="auto"/>
+            <w:vAlign w:val="center"/>
+            <w:hideMark/>
+          </w:tcPr>
+          <w:p>
+            <w:pPr>
+              <w:spacing w:after="0" w:line="240" w:lineRule="auto"/>
+              <w:jc w:val="center"/>
+              <w:rPr>
+                <w:rFonts w:ascii="Times New Roman" w:eastAsia="Times New Roman" w:hAnsi="Times New Roman" w:cs="Times New Roman"/>
+                <w:sz w:val="24"/>
+                <w:szCs w:val="24"/>
+                <w:lang w:eastAsia="ru-RU"/>
+              </w:rPr>
+            </w:pPr>
+            <w:r>
+              <w:rPr>
+                <w:rFonts w:ascii="Times New Roman" w:eastAsia="Times New Roman" w:hAnsi="Times New Roman" w:cs="Times New Roman"/>
+                <w:sz w:val="24"/>
+                <w:szCs w:val="24"/>
+                <w:lang w:eastAsia="ru-RU"/>
+              </w:rPr>
+              <w:t>Разметка вершинного буфера</w:t>
+            </w:r>
+          </w:p>
+        </w:tc>
+        <w:tc>
+          <w:tcPr>
+            <w:tcW w:w="0" w:type="auto"/>
+            <w:vAlign w:val="center"/>
+            <w:hideMark/>
+          </w:tcPr>
+          <w:p>
+            <w:pPr>
+              <w:spacing w:after="0" w:line="240" w:lineRule="auto"/>
+              <w:jc w:val="center"/>
+              <w:rPr>
+                <w:rFonts w:ascii="Times New Roman" w:eastAsia="Times New Roman" w:hAnsi="Times New Roman" w:cs="Times New Roman"/>
+                <w:sz w:val="24"/>
+                <w:szCs w:val="24"/>
+                <w:lang w:eastAsia="ru-RU"/>
+              </w:rPr>
+            </w:pPr>
+            <w:r>
+              <w:rPr>
+                <w:rFonts w:ascii="Times New Roman" w:eastAsia="Times New Roman" w:hAnsi="Times New Roman" w:cs="Times New Roman"/>
+                <w:sz w:val="24"/>
+                <w:szCs w:val="24"/>
+                <w:lang w:eastAsia="ru-RU"/>
+              </w:rPr>
+              <w:t>3.Треугольник.pdf: стр. 28</w:t>
+            </w:r>
+          </w:p>
+        </w:tc>
+      </w:tr>
+      <w:tr>
+        <w:trPr>
+          <w:tblCellSpacing w:w="15" w:type="dxa"/>
+        </w:trPr>
+        <w:tc>
+          <w:tcPr>
+            <w:tcW w:w="0" w:type="auto"/>
+            <w:vAlign w:val="center"/>
+            <w:hideMark/>
+          </w:tcPr>
+          <w:p>
+            <w:pPr>
+              <w:spacing w:after="0" w:line="240" w:lineRule="auto"/>
+              <w:jc w:val="center"/>
+              <w:rPr>
+                <w:rFonts w:ascii="Times New Roman" w:eastAsia="Times New Roman" w:hAnsi="Times New Roman" w:cs="Times New Roman"/>
+                <w:sz w:val="24"/>
+                <w:szCs w:val="24"/>
+                <w:lang w:eastAsia="ru-RU"/>
+              </w:rPr>
+            </w:pPr>
+            <w:r>
+              <w:rPr>
+                <w:rFonts w:ascii="Times New Roman" w:eastAsia="Times New Roman" w:hAnsi="Times New Roman" w:cs="Times New Roman"/>
+                <w:sz w:val="24"/>
+                <w:szCs w:val="24"/>
+                <w:lang w:eastAsia="ru-RU"/>
+              </w:rPr>
+              <w:t xml:space="preserve">Настройка </w:t>
+            </w:r>
+            <w:proofErr w:type="spellStart"/>
+            <w:r>
+              <w:rPr>
+                <w:rFonts w:ascii="Courier New" w:eastAsia="Times New Roman" w:hAnsi="Courier New" w:cs="Courier New"/>
+                <w:sz w:val="20"/>
+                <w:szCs w:val="20"/>
+                <w:lang w:eastAsia="ru-RU"/>
+              </w:rPr>
+              <w:t>IASetVertexBuffers</w:t>
+            </w:r>
+            <w:proofErr w:type="spellEnd"/>
+            <w:r>
+              <w:rPr>
+                <w:rFonts w:ascii="Times New Roman" w:eastAsia="Times New Roman" w:hAnsi="Times New Roman" w:cs="Times New Roman"/>
+                <w:sz w:val="24"/>
+                <w:szCs w:val="24"/>
+                <w:lang w:eastAsia="ru-RU"/>
+              </w:rPr>
+              <w:t xml:space="preserve"> и др.</w:t>
+            </w:r>
+          </w:p>
+        </w:tc>
+        <w:tc>
+          <w:tcPr>
+            <w:tcW w:w="0" w:type="auto"/>
+            <w:vAlign w:val="center"/>
+            <w:hideMark/>
+          </w:tcPr>
+          <w:p>
+            <w:pPr>
+              <w:spacing w:after="0" w:line="240" w:lineRule="auto"/>
+              <w:jc w:val="center"/>
+              <w:rPr>
+                <w:rFonts w:ascii="Times New Roman" w:eastAsia="Times New Roman" w:hAnsi="Times New Roman" w:cs="Times New Roman"/>
+                <w:sz w:val="24"/>
+                <w:szCs w:val="24"/>
+                <w:lang w:eastAsia="ru-RU"/>
+              </w:rPr>
+            </w:pPr>
+            <w:r>
+              <w:rPr>
+                <w:rFonts w:ascii="Times New Roman" w:eastAsia="Times New Roman" w:hAnsi="Times New Roman" w:cs="Times New Roman"/>
+                <w:sz w:val="24"/>
+                <w:szCs w:val="24"/>
+                <w:lang w:eastAsia="ru-RU"/>
+              </w:rPr>
+              <w:t xml:space="preserve">Конфигурация </w:t>
+            </w:r>
+            <w:proofErr w:type="spellStart"/>
+            <w:r>
+              <w:rPr>
+                <w:rFonts w:ascii="Times New Roman" w:eastAsia="Times New Roman" w:hAnsi="Times New Roman" w:cs="Times New Roman"/>
+                <w:sz w:val="24"/>
+                <w:szCs w:val="24"/>
+                <w:lang w:eastAsia="ru-RU"/>
+              </w:rPr>
+              <w:t>Input</w:t>
+            </w:r>
+            <w:proofErr w:type="spellEnd"/>
+            <w:r>
+              <w:rPr>
+                <w:rFonts w:ascii="Times New Roman" w:eastAsia="Times New Roman" w:hAnsi="Times New Roman" w:cs="Times New Roman"/>
+                <w:sz w:val="24"/>
+                <w:szCs w:val="24"/>
+                <w:lang w:eastAsia="ru-RU"/>
+              </w:rPr>
+              <w:t xml:space="preserve"> </w:t>
+            </w:r>
+            <w:proofErr w:type="spellStart"/>
+            <w:r>
+              <w:rPr>
+                <w:rFonts w:ascii="Times New Roman" w:eastAsia="Times New Roman" w:hAnsi="Times New Roman" w:cs="Times New Roman"/>
+                <w:sz w:val="24"/>
+                <w:szCs w:val="24"/>
+                <w:lang w:eastAsia="ru-RU"/>
+              </w:rPr>
+              <w:t>Assembler</w:t>
+            </w:r>
+            <w:proofErr w:type="spellEnd"/>
+          </w:p>
+        </w:tc>
+        <w:tc>
+          <w:tcPr>
+            <w:tcW w:w="0" w:type="auto"/>
+            <w:vAlign w:val="center"/>
+            <w:hideMark/>
+          </w:tcPr>
+          <w:p>
+            <w:pPr>
+              <w:spacing w:after="0" w:line="240" w:lineRule="auto"/>
+              <w:jc w:val="center"/>
+              <w:rPr>
+                <w:rFonts w:ascii="Times New Roman" w:eastAsia="Times New Roman" w:hAnsi="Times New Roman" w:cs="Times New Roman"/>
+                <w:sz w:val="24"/>
+                <w:szCs w:val="24"/>
+                <w:lang w:eastAsia="ru-RU"/>
+              </w:rPr>
+            </w:pPr>
+            <w:r>
+              <w:rPr>
+                <w:rFonts w:ascii="Times New Roman" w:eastAsia="Times New Roman" w:hAnsi="Times New Roman" w:cs="Times New Roman"/>
+                <w:sz w:val="24"/>
+                <w:szCs w:val="24"/>
+                <w:lang w:eastAsia="ru-RU"/>
+              </w:rPr>
+              <w:t>3.Треугольник.pdf: стр. 32</w:t>
+            </w:r>
+          </w:p>
+        </w:tc>
+      </w:tr>
+      <w:tr>
+        <w:trPr>
+          <w:tblCellSpacing w:w="15" w:type="dxa"/>
+        </w:trPr>
+        <w:tc>
+          <w:tcPr>
+            <w:tcW w:w="0" w:type="auto"/>
+            <w:vAlign w:val="center"/>
+            <w:hideMark/>
+          </w:tcPr>
+          <w:p>
+            <w:pPr>
+              <w:spacing w:after="0" w:line="240" w:lineRule="auto"/>
+              <w:jc w:val="center"/>
+              <w:rPr>
+                <w:rFonts w:ascii="Times New Roman" w:eastAsia="Times New Roman" w:hAnsi="Times New Roman" w:cs="Times New Roman"/>
+                <w:sz w:val="24"/>
+                <w:szCs w:val="24"/>
+                <w:lang w:eastAsia="ru-RU"/>
+              </w:rPr>
+            </w:pPr>
+            <w:proofErr w:type="gramStart"/>
+            <w:r>
+              <w:rPr>
+                <w:rFonts w:ascii="Times New Roman" w:eastAsia="Times New Roman" w:hAnsi="Times New Roman" w:cs="Times New Roman"/>
+                <w:sz w:val="24"/>
+                <w:szCs w:val="24"/>
+                <w:lang w:eastAsia="ru-RU"/>
+              </w:rPr>
+              <w:t>Вершинный</w:t>
+            </w:r>
+            <w:proofErr w:type="gramEnd"/>
+            <w:r>
+              <w:rPr>
+                <w:rFonts w:ascii="Times New Roman" w:eastAsia="Times New Roman" w:hAnsi="Times New Roman" w:cs="Times New Roman"/>
+                <w:sz w:val="24"/>
+                <w:szCs w:val="24"/>
+                <w:lang w:eastAsia="ru-RU"/>
+              </w:rPr>
+              <w:t xml:space="preserve"> шейдер с трансформациями</w:t>
+            </w:r>
+          </w:p>
+        </w:tc>
+        <w:tc>
+          <w:tcPr>
+            <w:tcW w:w="0" w:type="auto"/>
+            <w:vAlign w:val="center"/>
+            <w:hideMark/>
+          </w:tcPr>
+          <w:p>
+            <w:pPr>
+              <w:spacing w:after="0" w:line="240" w:lineRule="auto"/>
+              <w:jc w:val="center"/>
+              <w:rPr>
+                <w:rFonts w:ascii="Times New Roman" w:eastAsia="Times New Roman" w:hAnsi="Times New Roman" w:cs="Times New Roman"/>
+                <w:sz w:val="24"/>
+                <w:szCs w:val="24"/>
+                <w:lang w:eastAsia="ru-RU"/>
+              </w:rPr>
+            </w:pPr>
+            <w:r>
+              <w:rPr>
+                <w:rFonts w:ascii="Times New Roman" w:eastAsia="Times New Roman" w:hAnsi="Times New Roman" w:cs="Times New Roman"/>
+                <w:sz w:val="24"/>
+                <w:szCs w:val="24"/>
+                <w:lang w:eastAsia="ru-RU"/>
+              </w:rPr>
+              <w:t>Преобразование координат через матрицы</w:t>
+            </w:r>
+          </w:p>
+        </w:tc>
+        <w:tc>
+          <w:tcPr>
+            <w:tcW w:w="0" w:type="auto"/>
+            <w:vAlign w:val="center"/>
+            <w:hideMark/>
+          </w:tcPr>
+          <w:p>
+            <w:pPr>
+              <w:spacing w:after="0" w:line="240" w:lineRule="auto"/>
+              <w:jc w:val="center"/>
+              <w:rPr>
+                <w:rFonts w:ascii="Times New Roman" w:eastAsia="Times New Roman" w:hAnsi="Times New Roman" w:cs="Times New Roman"/>
+                <w:sz w:val="24"/>
+                <w:szCs w:val="24"/>
+                <w:lang w:eastAsia="ru-RU"/>
+              </w:rPr>
+            </w:pPr>
+            <w:r>
+              <w:rPr>
+                <w:rFonts w:ascii="Times New Roman" w:eastAsia="Times New Roman" w:hAnsi="Times New Roman" w:cs="Times New Roman"/>
+                <w:sz w:val="24"/>
+                <w:szCs w:val="24"/>
+                <w:lang w:eastAsia="ru-RU"/>
+              </w:rPr>
+              <w:t>5.Перспективная проекция.pdf: стр. 4-5</w:t>
+            </w:r>
+          </w:p>
+        </w:tc>
+      </w:tr>
+      <w:tr>
+        <w:trPr>
+          <w:tblCellSpacing w:w="15" w:type="dxa"/>
+        </w:trPr>
+        <w:tc>
+          <w:tcPr>
+            <w:tcW w:w="0" w:type="auto"/>
+            <w:vAlign w:val="center"/>
+            <w:hideMark/>
+          </w:tcPr>
+          <w:p>
+            <w:pPr>
+              <w:spacing w:after="0" w:line="240" w:lineRule="auto"/>
+              <w:jc w:val="center"/>
+              <w:rPr>
+                <w:rFonts w:ascii="Times New Roman" w:eastAsia="Times New Roman" w:hAnsi="Times New Roman" w:cs="Times New Roman"/>
+                <w:sz w:val="24"/>
+                <w:szCs w:val="24"/>
+                <w:lang w:eastAsia="ru-RU"/>
+              </w:rPr>
+            </w:pPr>
+            <w:r>
+              <w:rPr>
+                <w:rFonts w:ascii="Times New Roman" w:eastAsia="Times New Roman" w:hAnsi="Times New Roman" w:cs="Times New Roman"/>
+                <w:sz w:val="24"/>
+                <w:szCs w:val="24"/>
+                <w:lang w:eastAsia="ru-RU"/>
+              </w:rPr>
+              <w:t xml:space="preserve">Структуры </w:t>
+            </w:r>
+            <w:proofErr w:type="spellStart"/>
+            <w:r>
+              <w:rPr>
+                <w:rFonts w:ascii="Courier New" w:eastAsia="Times New Roman" w:hAnsi="Courier New" w:cs="Courier New"/>
+                <w:sz w:val="20"/>
+                <w:szCs w:val="20"/>
+                <w:lang w:eastAsia="ru-RU"/>
+              </w:rPr>
+              <w:t>GeomBuffer</w:t>
+            </w:r>
+            <w:proofErr w:type="spellEnd"/>
+            <w:r>
+              <w:rPr>
+                <w:rFonts w:ascii="Times New Roman" w:eastAsia="Times New Roman" w:hAnsi="Times New Roman" w:cs="Times New Roman"/>
+                <w:sz w:val="24"/>
+                <w:szCs w:val="24"/>
+                <w:lang w:eastAsia="ru-RU"/>
+              </w:rPr>
+              <w:t xml:space="preserve"> и </w:t>
+            </w:r>
+            <w:proofErr w:type="spellStart"/>
+            <w:r>
+              <w:rPr>
+                <w:rFonts w:ascii="Courier New" w:eastAsia="Times New Roman" w:hAnsi="Courier New" w:cs="Courier New"/>
+                <w:sz w:val="20"/>
+                <w:szCs w:val="20"/>
+                <w:lang w:eastAsia="ru-RU"/>
+              </w:rPr>
+              <w:t>SceneBuffer</w:t>
+            </w:r>
+            <w:proofErr w:type="spellEnd"/>
+          </w:p>
+        </w:tc>
+        <w:tc>
+          <w:tcPr>
+            <w:tcW w:w="0" w:type="auto"/>
+            <w:vAlign w:val="center"/>
+            <w:hideMark/>
+          </w:tcPr>
+          <w:p>
+            <w:pPr>
+              <w:spacing w:after="0" w:line="240" w:lineRule="auto"/>
+              <w:jc w:val="center"/>
+              <w:rPr>
+                <w:rFonts w:ascii="Times New Roman" w:eastAsia="Times New Roman" w:hAnsi="Times New Roman" w:cs="Times New Roman"/>
+                <w:sz w:val="24"/>
+                <w:szCs w:val="24"/>
+                <w:lang w:eastAsia="ru-RU"/>
+              </w:rPr>
+            </w:pPr>
+            <w:r>
+              <w:rPr>
+                <w:rFonts w:ascii="Times New Roman" w:eastAsia="Times New Roman" w:hAnsi="Times New Roman" w:cs="Times New Roman"/>
+                <w:sz w:val="24"/>
+                <w:szCs w:val="24"/>
+                <w:lang w:eastAsia="ru-RU"/>
+              </w:rPr>
+              <w:t>Константные буферы для матриц</w:t>
+            </w:r>
+          </w:p>
+        </w:tc>
+        <w:tc>
+          <w:tcPr>
+            <w:tcW w:w="0" w:type="auto"/>
+            <w:vAlign w:val="center"/>
+            <w:hideMark/>
+          </w:tcPr>
+          <w:p>
+            <w:pPr>
+              <w:spacing w:after="0" w:line="240" w:lineRule="auto"/>
+              <w:jc w:val="center"/>
+              <w:rPr>
+                <w:rFonts w:ascii="Times New Roman" w:eastAsia="Times New Roman" w:hAnsi="Times New Roman" w:cs="Times New Roman"/>
+                <w:sz w:val="24"/>
+                <w:szCs w:val="24"/>
+                <w:lang w:eastAsia="ru-RU"/>
+              </w:rPr>
+            </w:pPr>
+            <w:r>
+              <w:rPr>
+                <w:rFonts w:ascii="Times New Roman" w:eastAsia="Times New Roman" w:hAnsi="Times New Roman" w:cs="Times New Roman"/>
+                <w:sz w:val="24"/>
+                <w:szCs w:val="24"/>
+                <w:lang w:eastAsia="ru-RU"/>
+              </w:rPr>
+              <w:t>5.Перспективная проекция.pdf: стр. 7-8</w:t>
+            </w:r>
+          </w:p>
+        </w:tc>
+      </w:tr>
+      <w:tr>
+        <w:trPr>
+          <w:tblCellSpacing w:w="15" w:type="dxa"/>
+        </w:trPr>
+        <w:tc>
+          <w:tcPr>
+            <w:tcW w:w="0" w:type="auto"/>
+            <w:vAlign w:val="center"/>
+            <w:hideMark/>
+          </w:tcPr>
+          <w:p>
+            <w:pPr>
+              <w:spacing w:after="0" w:line="240" w:lineRule="auto"/>
+              <w:jc w:val="center"/>
+              <w:rPr>
+                <w:rFonts w:ascii="Times New Roman" w:eastAsia="Times New Roman" w:hAnsi="Times New Roman" w:cs="Times New Roman"/>
+                <w:sz w:val="24"/>
+                <w:szCs w:val="24"/>
+                <w:lang w:eastAsia="ru-RU"/>
+              </w:rPr>
+            </w:pPr>
+            <w:proofErr w:type="spellStart"/>
+            <w:r>
+              <w:rPr>
+                <w:rFonts w:ascii="Courier New" w:eastAsia="Times New Roman" w:hAnsi="Courier New" w:cs="Courier New"/>
+                <w:sz w:val="20"/>
+                <w:szCs w:val="20"/>
+                <w:lang w:eastAsia="ru-RU"/>
+              </w:rPr>
+              <w:t>CreateBuffer</w:t>
+            </w:r>
+            <w:proofErr w:type="spellEnd"/>
+            <w:r>
+              <w:rPr>
+                <w:rFonts w:ascii="Times New Roman" w:eastAsia="Times New Roman" w:hAnsi="Times New Roman" w:cs="Times New Roman"/>
+                <w:sz w:val="24"/>
+                <w:szCs w:val="24"/>
+                <w:lang w:eastAsia="ru-RU"/>
+              </w:rPr>
+              <w:t xml:space="preserve"> для константных буферов</w:t>
+            </w:r>
+          </w:p>
+        </w:tc>
+        <w:tc>
+          <w:tcPr>
+            <w:tcW w:w="0" w:type="auto"/>
+            <w:vAlign w:val="center"/>
+            <w:hideMark/>
+          </w:tcPr>
+          <w:p>
+            <w:pPr>
+              <w:spacing w:after="0" w:line="240" w:lineRule="auto"/>
+              <w:jc w:val="center"/>
+              <w:rPr>
+                <w:rFonts w:ascii="Times New Roman" w:eastAsia="Times New Roman" w:hAnsi="Times New Roman" w:cs="Times New Roman"/>
+                <w:sz w:val="24"/>
+                <w:szCs w:val="24"/>
+                <w:lang w:eastAsia="ru-RU"/>
+              </w:rPr>
+            </w:pPr>
+            <w:r>
+              <w:rPr>
+                <w:rFonts w:ascii="Times New Roman" w:eastAsia="Times New Roman" w:hAnsi="Times New Roman" w:cs="Times New Roman"/>
+                <w:sz w:val="24"/>
+                <w:szCs w:val="24"/>
+                <w:lang w:eastAsia="ru-RU"/>
+              </w:rPr>
+              <w:t>Создание буферов преобразований</w:t>
+            </w:r>
+          </w:p>
+        </w:tc>
+        <w:tc>
+          <w:tcPr>
+            <w:tcW w:w="0" w:type="auto"/>
+            <w:vAlign w:val="center"/>
+            <w:hideMark/>
+          </w:tcPr>
+          <w:p>
+            <w:pPr>
+              <w:spacing w:after="0" w:line="240" w:lineRule="auto"/>
+              <w:jc w:val="center"/>
+              <w:rPr>
+                <w:rFonts w:ascii="Times New Roman" w:eastAsia="Times New Roman" w:hAnsi="Times New Roman" w:cs="Times New Roman"/>
+                <w:sz w:val="24"/>
+                <w:szCs w:val="24"/>
+                <w:lang w:eastAsia="ru-RU"/>
+              </w:rPr>
+            </w:pPr>
+            <w:r>
+              <w:rPr>
+                <w:rFonts w:ascii="Times New Roman" w:eastAsia="Times New Roman" w:hAnsi="Times New Roman" w:cs="Times New Roman"/>
+                <w:sz w:val="24"/>
+                <w:szCs w:val="24"/>
+                <w:lang w:eastAsia="ru-RU"/>
+              </w:rPr>
+              <w:t>5.Перспективная проекция.pdf: стр. 7-8</w:t>
+            </w:r>
+          </w:p>
+        </w:tc>
+      </w:tr>
+      <w:tr>
+        <w:trPr>
+          <w:tblCellSpacing w:w="15" w:type="dxa"/>
+        </w:trPr>
+        <w:tc>
+          <w:tcPr>
+            <w:tcW w:w="0" w:type="auto"/>
+            <w:vAlign w:val="center"/>
+            <w:hideMark/>
+          </w:tcPr>
+          <w:p>
+            <w:pPr>
+              <w:spacing w:after="0" w:line="240" w:lineRule="auto"/>
+              <w:jc w:val="center"/>
+              <w:rPr>
+                <w:rFonts w:ascii="Times New Roman" w:eastAsia="Times New Roman" w:hAnsi="Times New Roman" w:cs="Times New Roman"/>
+                <w:sz w:val="24"/>
+                <w:szCs w:val="24"/>
+                <w:lang w:eastAsia="ru-RU"/>
+              </w:rPr>
+            </w:pPr>
+            <w:proofErr w:type="spellStart"/>
+            <w:r>
+              <w:rPr>
+                <w:rFonts w:ascii="Courier New" w:eastAsia="Times New Roman" w:hAnsi="Courier New" w:cs="Courier New"/>
+                <w:sz w:val="20"/>
+                <w:szCs w:val="20"/>
+                <w:lang w:eastAsia="ru-RU"/>
+              </w:rPr>
+              <w:t>UpdateSubresource</w:t>
+            </w:r>
+            <w:proofErr w:type="spellEnd"/>
+            <w:r>
+              <w:rPr>
+                <w:rFonts w:ascii="Times New Roman" w:eastAsia="Times New Roman" w:hAnsi="Times New Roman" w:cs="Times New Roman"/>
+                <w:sz w:val="24"/>
+                <w:szCs w:val="24"/>
+                <w:lang w:eastAsia="ru-RU"/>
+              </w:rPr>
+              <w:t xml:space="preserve"> для </w:t>
+            </w:r>
+            <w:proofErr w:type="spellStart"/>
+            <w:r>
+              <w:rPr>
+                <w:rFonts w:ascii="Courier New" w:eastAsia="Times New Roman" w:hAnsi="Courier New" w:cs="Courier New"/>
+                <w:sz w:val="20"/>
+                <w:szCs w:val="20"/>
+                <w:lang w:eastAsia="ru-RU"/>
+              </w:rPr>
+              <w:t>m_pGeomBuffer</w:t>
+            </w:r>
+            <w:proofErr w:type="spellEnd"/>
+          </w:p>
+        </w:tc>
+        <w:tc>
+          <w:tcPr>
+            <w:tcW w:w="0" w:type="auto"/>
+            <w:vAlign w:val="center"/>
+            <w:hideMark/>
+          </w:tcPr>
+          <w:p>
+            <w:pPr>
+              <w:spacing w:after="0" w:line="240" w:lineRule="auto"/>
+              <w:jc w:val="center"/>
+              <w:rPr>
+                <w:rFonts w:ascii="Times New Roman" w:eastAsia="Times New Roman" w:hAnsi="Times New Roman" w:cs="Times New Roman"/>
+                <w:sz w:val="24"/>
+                <w:szCs w:val="24"/>
+                <w:lang w:eastAsia="ru-RU"/>
+              </w:rPr>
+            </w:pPr>
+            <w:r>
+              <w:rPr>
+                <w:rFonts w:ascii="Times New Roman" w:eastAsia="Times New Roman" w:hAnsi="Times New Roman" w:cs="Times New Roman"/>
+                <w:sz w:val="24"/>
+                <w:szCs w:val="24"/>
+                <w:lang w:eastAsia="ru-RU"/>
+              </w:rPr>
+              <w:t>Обновление матрицы модели на GPU</w:t>
+            </w:r>
+          </w:p>
+        </w:tc>
+        <w:tc>
+          <w:tcPr>
+            <w:tcW w:w="0" w:type="auto"/>
+            <w:vAlign w:val="center"/>
+            <w:hideMark/>
+          </w:tcPr>
+          <w:p>
+            <w:pPr>
+              <w:spacing w:after="0" w:line="240" w:lineRule="auto"/>
+              <w:jc w:val="center"/>
+              <w:rPr>
+                <w:rFonts w:ascii="Times New Roman" w:eastAsia="Times New Roman" w:hAnsi="Times New Roman" w:cs="Times New Roman"/>
+                <w:sz w:val="24"/>
+                <w:szCs w:val="24"/>
+                <w:lang w:eastAsia="ru-RU"/>
+              </w:rPr>
+            </w:pPr>
+            <w:r>
+              <w:rPr>
+                <w:rFonts w:ascii="Times New Roman" w:eastAsia="Times New Roman" w:hAnsi="Times New Roman" w:cs="Times New Roman"/>
+                <w:sz w:val="24"/>
+                <w:szCs w:val="24"/>
+                <w:lang w:eastAsia="ru-RU"/>
+              </w:rPr>
+              <w:t>5.Перспективная проекция.pdf: стр. 12-13</w:t>
+            </w:r>
+          </w:p>
+        </w:tc>
+      </w:tr>
+      <w:tr>
+        <w:trPr>
+          <w:tblCellSpacing w:w="15" w:type="dxa"/>
+        </w:trPr>
+        <w:tc>
+          <w:tcPr>
+            <w:tcW w:w="0" w:type="auto"/>
+            <w:vAlign w:val="center"/>
+            <w:hideMark/>
+          </w:tcPr>
+          <w:p>
+            <w:pPr>
+              <w:spacing w:after="0" w:line="240" w:lineRule="auto"/>
+              <w:jc w:val="center"/>
+              <w:rPr>
+                <w:rFonts w:ascii="Times New Roman" w:eastAsia="Times New Roman" w:hAnsi="Times New Roman" w:cs="Times New Roman"/>
+                <w:sz w:val="24"/>
+                <w:szCs w:val="24"/>
+                <w:lang w:val="en-GB" w:eastAsia="ru-RU"/>
+              </w:rPr>
+            </w:pPr>
+            <w:r>
+              <w:rPr>
+                <w:rFonts w:ascii="Courier New" w:eastAsia="Times New Roman" w:hAnsi="Courier New" w:cs="Courier New"/>
+                <w:sz w:val="20"/>
+                <w:szCs w:val="20"/>
+                <w:lang w:val="en-GB" w:eastAsia="ru-RU"/>
+              </w:rPr>
+              <w:t>Map</w:t>
+            </w:r>
+            <w:r>
+              <w:rPr>
+                <w:rFonts w:ascii="Times New Roman" w:eastAsia="Times New Roman" w:hAnsi="Times New Roman" w:cs="Times New Roman"/>
+                <w:sz w:val="24"/>
+                <w:szCs w:val="24"/>
+                <w:lang w:val="en-GB" w:eastAsia="ru-RU"/>
+              </w:rPr>
+              <w:t>/</w:t>
+            </w:r>
+            <w:proofErr w:type="spellStart"/>
+            <w:r>
+              <w:rPr>
+                <w:rFonts w:ascii="Courier New" w:eastAsia="Times New Roman" w:hAnsi="Courier New" w:cs="Courier New"/>
+                <w:sz w:val="20"/>
+                <w:szCs w:val="20"/>
+                <w:lang w:val="en-GB" w:eastAsia="ru-RU"/>
+              </w:rPr>
+              <w:t>Unmap</w:t>
+            </w:r>
+            <w:proofErr w:type="spellEnd"/>
+            <w:r>
+              <w:rPr>
+                <w:rFonts w:ascii="Times New Roman" w:eastAsia="Times New Roman" w:hAnsi="Times New Roman" w:cs="Times New Roman"/>
+                <w:sz w:val="24"/>
+                <w:szCs w:val="24"/>
+                <w:lang w:val="en-GB" w:eastAsia="ru-RU"/>
+              </w:rPr>
+              <w:t xml:space="preserve"> </w:t>
+            </w:r>
+            <w:r>
+              <w:rPr>
+                <w:rFonts w:ascii="Times New Roman" w:eastAsia="Times New Roman" w:hAnsi="Times New Roman" w:cs="Times New Roman"/>
+                <w:sz w:val="24"/>
+                <w:szCs w:val="24"/>
+                <w:lang w:eastAsia="ru-RU"/>
+              </w:rPr>
+              <w:t>для</w:t>
+            </w:r>
+            <w:r>
+              <w:rPr>
+                <w:rFonts w:ascii="Times New Roman" w:eastAsia="Times New Roman" w:hAnsi="Times New Roman" w:cs="Times New Roman"/>
+                <w:sz w:val="24"/>
+                <w:szCs w:val="24"/>
+                <w:lang w:val="en-GB" w:eastAsia="ru-RU"/>
+              </w:rPr>
+              <w:t xml:space="preserve"> </w:t>
+            </w:r>
+            <w:proofErr w:type="spellStart"/>
+            <w:r>
+              <w:rPr>
+                <w:rFonts w:ascii="Courier New" w:eastAsia="Times New Roman" w:hAnsi="Courier New" w:cs="Courier New"/>
+                <w:sz w:val="20"/>
+                <w:szCs w:val="20"/>
+                <w:lang w:val="en-GB" w:eastAsia="ru-RU"/>
+              </w:rPr>
+              <w:t>m_pSceneBuffer</w:t>
+            </w:r>
+            <w:proofErr w:type="spellEnd"/>
+          </w:p>
+        </w:tc>
+        <w:tc>
+          <w:tcPr>
+            <w:tcW w:w="0" w:type="auto"/>
+            <w:vAlign w:val="center"/>
+            <w:hideMark/>
+          </w:tcPr>
+          <w:p>
+            <w:pPr>
+              <w:spacing w:after="0" w:line="240" w:lineRule="auto"/>
+              <w:jc w:val="center"/>
+              <w:rPr>
+                <w:rFonts w:ascii="Times New Roman" w:eastAsia="Times New Roman" w:hAnsi="Times New Roman" w:cs="Times New Roman"/>
+                <w:sz w:val="24"/>
+                <w:szCs w:val="24"/>
+                <w:lang w:eastAsia="ru-RU"/>
+              </w:rPr>
+            </w:pPr>
+            <w:r>
+              <w:rPr>
+                <w:rFonts w:ascii="Times New Roman" w:eastAsia="Times New Roman" w:hAnsi="Times New Roman" w:cs="Times New Roman"/>
+                <w:sz w:val="24"/>
+                <w:szCs w:val="24"/>
+                <w:lang w:eastAsia="ru-RU"/>
+              </w:rPr>
+              <w:t>Динамическое обновление матрицы вида-проекции</w:t>
+            </w:r>
+          </w:p>
+        </w:tc>
+        <w:tc>
+          <w:tcPr>
+            <w:tcW w:w="0" w:type="auto"/>
+            <w:vAlign w:val="center"/>
+            <w:hideMark/>
+          </w:tcPr>
+          <w:p>
+            <w:pPr>
+              <w:spacing w:after="0" w:line="240" w:lineRule="auto"/>
+              <w:jc w:val="center"/>
+              <w:rPr>
+                <w:rFonts w:ascii="Times New Roman" w:eastAsia="Times New Roman" w:hAnsi="Times New Roman" w:cs="Times New Roman"/>
+                <w:sz w:val="24"/>
+                <w:szCs w:val="24"/>
+                <w:lang w:eastAsia="ru-RU"/>
+              </w:rPr>
+            </w:pPr>
+            <w:r>
+              <w:rPr>
+                <w:rFonts w:ascii="Times New Roman" w:eastAsia="Times New Roman" w:hAnsi="Times New Roman" w:cs="Times New Roman"/>
+                <w:sz w:val="24"/>
+                <w:szCs w:val="24"/>
+                <w:lang w:eastAsia="ru-RU"/>
+              </w:rPr>
+              <w:t>5.Перспективная проекция.pdf: стр. 45</w:t>
+            </w:r>
+          </w:p>
+        </w:tc>
+      </w:tr>
+      <w:tr>
+        <w:trPr>
+          <w:tblCellSpacing w:w="15" w:type="dxa"/>
+        </w:trPr>
+        <w:tc>
+          <w:tcPr>
+            <w:tcW w:w="0" w:type="auto"/>
+            <w:vAlign w:val="center"/>
+            <w:hideMark/>
+          </w:tcPr>
+          <w:p>
+            <w:pPr>
+              <w:spacing w:after="0" w:line="240" w:lineRule="auto"/>
+              <w:jc w:val="center"/>
+              <w:rPr>
+                <w:rFonts w:ascii="Times New Roman" w:eastAsia="Times New Roman" w:hAnsi="Times New Roman" w:cs="Times New Roman"/>
+                <w:sz w:val="24"/>
+                <w:szCs w:val="24"/>
+                <w:lang w:eastAsia="ru-RU"/>
+              </w:rPr>
+            </w:pPr>
+            <w:proofErr w:type="spellStart"/>
+            <w:r>
+              <w:rPr>
+                <w:rFonts w:ascii="Courier New" w:eastAsia="Times New Roman" w:hAnsi="Courier New" w:cs="Courier New"/>
+                <w:sz w:val="20"/>
+                <w:szCs w:val="20"/>
+                <w:lang w:eastAsia="ru-RU"/>
+              </w:rPr>
+              <w:t>XMMatrixLookAtLH</w:t>
+            </w:r>
+            <w:proofErr w:type="spellEnd"/>
+            <w:r>
+              <w:rPr>
+                <w:rFonts w:ascii="Times New Roman" w:eastAsia="Times New Roman" w:hAnsi="Times New Roman" w:cs="Times New Roman"/>
+                <w:sz w:val="24"/>
+                <w:szCs w:val="24"/>
+                <w:lang w:eastAsia="ru-RU"/>
+              </w:rPr>
+              <w:t xml:space="preserve"> и </w:t>
+            </w:r>
+            <w:proofErr w:type="spellStart"/>
+            <w:r>
+              <w:rPr>
+                <w:rFonts w:ascii="Courier New" w:eastAsia="Times New Roman" w:hAnsi="Courier New" w:cs="Courier New"/>
+                <w:sz w:val="20"/>
+                <w:szCs w:val="20"/>
+                <w:lang w:eastAsia="ru-RU"/>
+              </w:rPr>
+              <w:t>XMMatrixPerspectiveFovLH</w:t>
+            </w:r>
+            <w:proofErr w:type="spellEnd"/>
+          </w:p>
+        </w:tc>
+        <w:tc>
+          <w:tcPr>
+            <w:tcW w:w="0" w:type="auto"/>
+            <w:vAlign w:val="center"/>
+            <w:hideMark/>
+          </w:tcPr>
+          <w:p>
+            <w:pPr>
+              <w:spacing w:after="0" w:line="240" w:lineRule="auto"/>
+              <w:jc w:val="center"/>
+              <w:rPr>
+                <w:rFonts w:ascii="Times New Roman" w:eastAsia="Times New Roman" w:hAnsi="Times New Roman" w:cs="Times New Roman"/>
+                <w:sz w:val="24"/>
+                <w:szCs w:val="24"/>
+                <w:lang w:eastAsia="ru-RU"/>
+              </w:rPr>
+            </w:pPr>
+            <w:r>
+              <w:rPr>
+                <w:rFonts w:ascii="Times New Roman" w:eastAsia="Times New Roman" w:hAnsi="Times New Roman" w:cs="Times New Roman"/>
+                <w:sz w:val="24"/>
+                <w:szCs w:val="24"/>
+                <w:lang w:eastAsia="ru-RU"/>
+              </w:rPr>
+              <w:t xml:space="preserve">Математика камеры и проекции через </w:t>
+            </w:r>
+            <w:proofErr w:type="spellStart"/>
+            <w:r>
+              <w:rPr>
+                <w:rFonts w:ascii="Times New Roman" w:eastAsia="Times New Roman" w:hAnsi="Times New Roman" w:cs="Times New Roman"/>
+                <w:sz w:val="24"/>
+                <w:szCs w:val="24"/>
+                <w:lang w:eastAsia="ru-RU"/>
+              </w:rPr>
+              <w:t>DirectXMath</w:t>
+            </w:r>
+            <w:proofErr w:type="spellEnd"/>
+          </w:p>
+        </w:tc>
+        <w:tc>
+          <w:tcPr>
+            <w:tcW w:w="0" w:type="auto"/>
+            <w:vAlign w:val="center"/>
+            <w:hideMark/>
+          </w:tcPr>
+          <w:p>
+            <w:pPr>
+              <w:spacing w:after="0" w:line="240" w:lineRule="auto"/>
+              <w:jc w:val="center"/>
+              <w:rPr>
+                <w:rFonts w:ascii="Times New Roman" w:eastAsia="Times New Roman" w:hAnsi="Times New Roman" w:cs="Times New Roman"/>
+                <w:sz w:val="24"/>
+                <w:szCs w:val="24"/>
+                <w:lang w:eastAsia="ru-RU"/>
+              </w:rPr>
+            </w:pPr>
+            <w:r>
+              <w:rPr>
+                <w:rFonts w:ascii="Times New Roman" w:eastAsia="Times New Roman" w:hAnsi="Times New Roman" w:cs="Times New Roman"/>
+                <w:sz w:val="24"/>
+                <w:szCs w:val="24"/>
+                <w:lang w:eastAsia="ru-RU"/>
+              </w:rPr>
+              <w:t>5.Перспективная проекция.pdf: стр. 39</w:t>
+            </w:r>
+          </w:p>
+        </w:tc>
+      </w:tr>
+      <w:tr>
+        <w:trPr>
+          <w:tblCellSpacing w:w="15" w:type="dxa"/>
+        </w:trPr>
+        <w:tc>
+          <w:tcPr>
+            <w:tcW w:w="0" w:type="auto"/>
+            <w:vAlign w:val="center"/>
+            <w:hideMark/>
+          </w:tcPr>
+          <w:p>
+            <w:pPr>
+              <w:spacing w:after="0" w:line="240" w:lineRule="auto"/>
+              <w:jc w:val="center"/>
+              <w:rPr>
+                <w:rFonts w:ascii="Times New Roman" w:eastAsia="Times New Roman" w:hAnsi="Times New Roman" w:cs="Times New Roman"/>
+                <w:sz w:val="24"/>
+                <w:szCs w:val="24"/>
+                <w:lang w:eastAsia="ru-RU"/>
+              </w:rPr>
+            </w:pPr>
+            <w:r>
+              <w:rPr>
+                <w:rFonts w:ascii="Times New Roman" w:eastAsia="Times New Roman" w:hAnsi="Times New Roman" w:cs="Times New Roman"/>
+                <w:sz w:val="24"/>
+                <w:szCs w:val="24"/>
+                <w:lang w:eastAsia="ru-RU"/>
+              </w:rPr>
+              <w:t>Управление камерой мышью</w:t>
+            </w:r>
+          </w:p>
+        </w:tc>
+        <w:tc>
+          <w:tcPr>
+            <w:tcW w:w="0" w:type="auto"/>
+            <w:vAlign w:val="center"/>
+            <w:hideMark/>
+          </w:tcPr>
+          <w:p>
+            <w:pPr>
+              <w:spacing w:after="0" w:line="240" w:lineRule="auto"/>
+              <w:jc w:val="center"/>
+              <w:rPr>
+                <w:rFonts w:ascii="Times New Roman" w:eastAsia="Times New Roman" w:hAnsi="Times New Roman" w:cs="Times New Roman"/>
+                <w:sz w:val="24"/>
+                <w:szCs w:val="24"/>
+                <w:lang w:eastAsia="ru-RU"/>
+              </w:rPr>
+            </w:pPr>
+            <w:r>
+              <w:rPr>
+                <w:rFonts w:ascii="Times New Roman" w:eastAsia="Times New Roman" w:hAnsi="Times New Roman" w:cs="Times New Roman"/>
+                <w:sz w:val="24"/>
+                <w:szCs w:val="24"/>
+                <w:lang w:eastAsia="ru-RU"/>
+              </w:rPr>
+              <w:t xml:space="preserve">Вращение камеры </w:t>
+            </w:r>
+            <w:r>
+              <w:rPr>
+                <w:rFonts w:ascii="Times New Roman" w:eastAsia="Times New Roman" w:hAnsi="Times New Roman" w:cs="Times New Roman"/>
+                <w:sz w:val="24"/>
+                <w:szCs w:val="24"/>
+                <w:lang w:eastAsia="ru-RU"/>
+              </w:rPr>
+              <w:lastRenderedPageBreak/>
+              <w:t>вокруг объекта</w:t>
+            </w:r>
+          </w:p>
+        </w:tc>
+        <w:tc>
+          <w:tcPr>
+            <w:tcW w:w="0" w:type="auto"/>
+            <w:vAlign w:val="center"/>
+            <w:hideMark/>
+          </w:tcPr>
+          <w:p>
+            <w:pPr>
+              <w:spacing w:after="0" w:line="240" w:lineRule="auto"/>
+              <w:jc w:val="center"/>
+              <w:rPr>
+                <w:rFonts w:ascii="Times New Roman" w:eastAsia="Times New Roman" w:hAnsi="Times New Roman" w:cs="Times New Roman"/>
+                <w:sz w:val="24"/>
+                <w:szCs w:val="24"/>
+                <w:lang w:eastAsia="ru-RU"/>
+              </w:rPr>
+            </w:pPr>
+            <w:r>
+              <w:rPr>
+                <w:rFonts w:ascii="Times New Roman" w:eastAsia="Times New Roman" w:hAnsi="Times New Roman" w:cs="Times New Roman"/>
+                <w:sz w:val="24"/>
+                <w:szCs w:val="24"/>
+                <w:lang w:eastAsia="ru-RU"/>
+              </w:rPr>
+              <w:lastRenderedPageBreak/>
+              <w:t xml:space="preserve">5.Перспективная </w:t>
+            </w:r>
+            <w:r>
+              <w:rPr>
+                <w:rFonts w:ascii="Times New Roman" w:eastAsia="Times New Roman" w:hAnsi="Times New Roman" w:cs="Times New Roman"/>
+                <w:sz w:val="24"/>
+                <w:szCs w:val="24"/>
+                <w:lang w:eastAsia="ru-RU"/>
+              </w:rPr>
+              <w:lastRenderedPageBreak/>
+              <w:t>проекция.pdf: стр. 47 (задание)</w:t>
+            </w:r>
+          </w:p>
+        </w:tc>
+      </w:tr>
+      <w:tr>
+        <w:trPr>
+          <w:tblCellSpacing w:w="15" w:type="dxa"/>
+        </w:trPr>
+        <w:tc>
+          <w:tcPr>
+            <w:tcW w:w="0" w:type="auto"/>
+            <w:vAlign w:val="center"/>
+            <w:hideMark/>
+          </w:tcPr>
+          <w:p>
+            <w:pPr>
+              <w:spacing w:after="0" w:line="240" w:lineRule="auto"/>
+              <w:jc w:val="center"/>
+              <w:rPr>
+                <w:rFonts w:ascii="Times New Roman" w:eastAsia="Times New Roman" w:hAnsi="Times New Roman" w:cs="Times New Roman"/>
+                <w:sz w:val="24"/>
+                <w:szCs w:val="24"/>
+                <w:lang w:eastAsia="ru-RU"/>
+              </w:rPr>
+            </w:pPr>
+            <w:r>
+              <w:rPr>
+                <w:rFonts w:ascii="Times New Roman" w:eastAsia="Times New Roman" w:hAnsi="Times New Roman" w:cs="Times New Roman"/>
+                <w:sz w:val="24"/>
+                <w:szCs w:val="24"/>
+                <w:lang w:eastAsia="ru-RU"/>
+              </w:rPr>
+              <w:lastRenderedPageBreak/>
+              <w:t>Буфер глубины (</w:t>
+            </w:r>
+            <w:proofErr w:type="spellStart"/>
+            <w:r>
+              <w:rPr>
+                <w:rFonts w:ascii="Courier New" w:eastAsia="Times New Roman" w:hAnsi="Courier New" w:cs="Courier New"/>
+                <w:sz w:val="20"/>
+                <w:szCs w:val="20"/>
+                <w:lang w:eastAsia="ru-RU"/>
+              </w:rPr>
+              <w:t>m_pDepthBuffer</w:t>
+            </w:r>
+            <w:proofErr w:type="spellEnd"/>
+            <w:r>
+              <w:rPr>
+                <w:rFonts w:ascii="Times New Roman" w:eastAsia="Times New Roman" w:hAnsi="Times New Roman" w:cs="Times New Roman"/>
+                <w:sz w:val="24"/>
+                <w:szCs w:val="24"/>
+                <w:lang w:eastAsia="ru-RU"/>
+              </w:rPr>
+              <w:t xml:space="preserve">, </w:t>
+            </w:r>
+            <w:proofErr w:type="spellStart"/>
+            <w:r>
+              <w:rPr>
+                <w:rFonts w:ascii="Courier New" w:eastAsia="Times New Roman" w:hAnsi="Courier New" w:cs="Courier New"/>
+                <w:sz w:val="20"/>
+                <w:szCs w:val="20"/>
+                <w:lang w:eastAsia="ru-RU"/>
+              </w:rPr>
+              <w:t>m_pDepthStencilView</w:t>
+            </w:r>
+            <w:proofErr w:type="spellEnd"/>
+            <w:r>
+              <w:rPr>
+                <w:rFonts w:ascii="Times New Roman" w:eastAsia="Times New Roman" w:hAnsi="Times New Roman" w:cs="Times New Roman"/>
+                <w:sz w:val="24"/>
+                <w:szCs w:val="24"/>
+                <w:lang w:eastAsia="ru-RU"/>
+              </w:rPr>
+              <w:t>)</w:t>
+            </w:r>
+          </w:p>
+        </w:tc>
+        <w:tc>
+          <w:tcPr>
+            <w:tcW w:w="0" w:type="auto"/>
+            <w:vAlign w:val="center"/>
+            <w:hideMark/>
+          </w:tcPr>
+          <w:p>
+            <w:pPr>
+              <w:spacing w:after="0" w:line="240" w:lineRule="auto"/>
+              <w:jc w:val="center"/>
+              <w:rPr>
+                <w:rFonts w:ascii="Times New Roman" w:eastAsia="Times New Roman" w:hAnsi="Times New Roman" w:cs="Times New Roman"/>
+                <w:sz w:val="24"/>
+                <w:szCs w:val="24"/>
+                <w:lang w:eastAsia="ru-RU"/>
+              </w:rPr>
+            </w:pPr>
+            <w:r>
+              <w:rPr>
+                <w:rFonts w:ascii="Times New Roman" w:eastAsia="Times New Roman" w:hAnsi="Times New Roman" w:cs="Times New Roman"/>
+                <w:sz w:val="24"/>
+                <w:szCs w:val="24"/>
+                <w:lang w:eastAsia="ru-RU"/>
+              </w:rPr>
+              <w:t>Тестирование глубины для 3D</w:t>
+            </w:r>
+          </w:p>
+        </w:tc>
+        <w:tc>
+          <w:tcPr>
+            <w:tcW w:w="0" w:type="auto"/>
+            <w:vAlign w:val="center"/>
+            <w:hideMark/>
+          </w:tcPr>
+          <w:p>
+            <w:pPr>
+              <w:spacing w:after="0" w:line="240" w:lineRule="auto"/>
+              <w:jc w:val="center"/>
+              <w:rPr>
+                <w:rFonts w:ascii="Times New Roman" w:eastAsia="Times New Roman" w:hAnsi="Times New Roman" w:cs="Times New Roman"/>
+                <w:sz w:val="24"/>
+                <w:szCs w:val="24"/>
+                <w:lang w:eastAsia="ru-RU"/>
+              </w:rPr>
+            </w:pPr>
+            <w:r>
+              <w:rPr>
+                <w:rFonts w:ascii="Times New Roman" w:eastAsia="Times New Roman" w:hAnsi="Times New Roman" w:cs="Times New Roman"/>
+                <w:sz w:val="24"/>
+                <w:szCs w:val="24"/>
+                <w:lang w:eastAsia="ru-RU"/>
+              </w:rPr>
+              <w:t>-</w:t>
+            </w:r>
+          </w:p>
+        </w:tc>
+      </w:tr>
+      <w:tr>
+        <w:trPr>
+          <w:tblCellSpacing w:w="15" w:type="dxa"/>
+        </w:trPr>
+        <w:tc>
+          <w:tcPr>
+            <w:tcW w:w="0" w:type="auto"/>
+            <w:vAlign w:val="center"/>
+            <w:hideMark/>
+          </w:tcPr>
+          <w:p>
+            <w:pPr>
+              <w:spacing w:after="0" w:line="240" w:lineRule="auto"/>
+              <w:jc w:val="center"/>
+              <w:rPr>
+                <w:rFonts w:ascii="Times New Roman" w:eastAsia="Times New Roman" w:hAnsi="Times New Roman" w:cs="Times New Roman"/>
+                <w:sz w:val="24"/>
+                <w:szCs w:val="24"/>
+                <w:lang w:eastAsia="ru-RU"/>
+              </w:rPr>
+            </w:pPr>
+            <w:proofErr w:type="spellStart"/>
+            <w:r>
+              <w:rPr>
+                <w:rFonts w:ascii="Courier New" w:eastAsia="Times New Roman" w:hAnsi="Courier New" w:cs="Courier New"/>
+                <w:sz w:val="20"/>
+                <w:szCs w:val="20"/>
+                <w:lang w:eastAsia="ru-RU"/>
+              </w:rPr>
+              <w:t>OMSetDepthStencilState</w:t>
+            </w:r>
+            <w:proofErr w:type="spellEnd"/>
+          </w:p>
+        </w:tc>
+        <w:tc>
+          <w:tcPr>
+            <w:tcW w:w="0" w:type="auto"/>
+            <w:vAlign w:val="center"/>
+            <w:hideMark/>
+          </w:tcPr>
+          <w:p>
+            <w:pPr>
+              <w:spacing w:after="0" w:line="240" w:lineRule="auto"/>
+              <w:jc w:val="center"/>
+              <w:rPr>
+                <w:rFonts w:ascii="Times New Roman" w:eastAsia="Times New Roman" w:hAnsi="Times New Roman" w:cs="Times New Roman"/>
+                <w:sz w:val="24"/>
+                <w:szCs w:val="24"/>
+                <w:lang w:eastAsia="ru-RU"/>
+              </w:rPr>
+            </w:pPr>
+            <w:r>
+              <w:rPr>
+                <w:rFonts w:ascii="Times New Roman" w:eastAsia="Times New Roman" w:hAnsi="Times New Roman" w:cs="Times New Roman"/>
+                <w:sz w:val="24"/>
+                <w:szCs w:val="24"/>
+                <w:lang w:eastAsia="ru-RU"/>
+              </w:rPr>
+              <w:t>Настройка теста глубины</w:t>
+            </w:r>
+          </w:p>
+        </w:tc>
+        <w:tc>
+          <w:tcPr>
+            <w:tcW w:w="0" w:type="auto"/>
+            <w:vAlign w:val="center"/>
+            <w:hideMark/>
+          </w:tcPr>
+          <w:p>
+            <w:pPr>
+              <w:spacing w:after="0" w:line="240" w:lineRule="auto"/>
+              <w:jc w:val="center"/>
+              <w:rPr>
+                <w:rFonts w:ascii="Times New Roman" w:eastAsia="Times New Roman" w:hAnsi="Times New Roman" w:cs="Times New Roman"/>
+                <w:sz w:val="24"/>
+                <w:szCs w:val="24"/>
+                <w:lang w:eastAsia="ru-RU"/>
+              </w:rPr>
+            </w:pPr>
+            <w:r>
+              <w:rPr>
+                <w:rFonts w:ascii="Times New Roman" w:eastAsia="Times New Roman" w:hAnsi="Times New Roman" w:cs="Times New Roman"/>
+                <w:sz w:val="24"/>
+                <w:szCs w:val="24"/>
+                <w:lang w:eastAsia="ru-RU"/>
+              </w:rPr>
+              <w:t>-</w:t>
+            </w:r>
+          </w:p>
+        </w:tc>
+      </w:tr>
+      <w:tr>
+        <w:trPr>
+          <w:tblCellSpacing w:w="15" w:type="dxa"/>
+        </w:trPr>
+        <w:tc>
+          <w:tcPr>
+            <w:tcW w:w="0" w:type="auto"/>
+            <w:vAlign w:val="center"/>
+            <w:hideMark/>
+          </w:tcPr>
+          <w:p>
+            <w:pPr>
+              <w:spacing w:after="0" w:line="240" w:lineRule="auto"/>
+              <w:jc w:val="center"/>
+              <w:rPr>
+                <w:rFonts w:ascii="Times New Roman" w:eastAsia="Times New Roman" w:hAnsi="Times New Roman" w:cs="Times New Roman"/>
+                <w:sz w:val="24"/>
+                <w:szCs w:val="24"/>
+                <w:lang w:eastAsia="ru-RU"/>
+              </w:rPr>
+            </w:pPr>
+            <w:proofErr w:type="spellStart"/>
+            <w:r>
+              <w:rPr>
+                <w:rFonts w:ascii="Courier New" w:eastAsia="Times New Roman" w:hAnsi="Courier New" w:cs="Courier New"/>
+                <w:sz w:val="20"/>
+                <w:szCs w:val="20"/>
+                <w:lang w:eastAsia="ru-RU"/>
+              </w:rPr>
+              <w:t>ClearDepthStencilView</w:t>
+            </w:r>
+            <w:proofErr w:type="spellEnd"/>
+          </w:p>
+        </w:tc>
+        <w:tc>
+          <w:tcPr>
+            <w:tcW w:w="0" w:type="auto"/>
+            <w:vAlign w:val="center"/>
+            <w:hideMark/>
+          </w:tcPr>
+          <w:p>
+            <w:pPr>
+              <w:spacing w:after="0" w:line="240" w:lineRule="auto"/>
+              <w:jc w:val="center"/>
+              <w:rPr>
+                <w:rFonts w:ascii="Times New Roman" w:eastAsia="Times New Roman" w:hAnsi="Times New Roman" w:cs="Times New Roman"/>
+                <w:sz w:val="24"/>
+                <w:szCs w:val="24"/>
+                <w:lang w:eastAsia="ru-RU"/>
+              </w:rPr>
+            </w:pPr>
+            <w:r>
+              <w:rPr>
+                <w:rFonts w:ascii="Times New Roman" w:eastAsia="Times New Roman" w:hAnsi="Times New Roman" w:cs="Times New Roman"/>
+                <w:sz w:val="24"/>
+                <w:szCs w:val="24"/>
+                <w:lang w:eastAsia="ru-RU"/>
+              </w:rPr>
+              <w:t>Очистка буфера глубины</w:t>
+            </w:r>
+          </w:p>
+        </w:tc>
+        <w:tc>
+          <w:tcPr>
+            <w:tcW w:w="0" w:type="auto"/>
+            <w:vAlign w:val="center"/>
+            <w:hideMark/>
+          </w:tcPr>
+          <w:p>
+            <w:pPr>
+              <w:spacing w:after="0" w:line="240" w:lineRule="auto"/>
+              <w:jc w:val="center"/>
+              <w:rPr>
+                <w:rFonts w:ascii="Times New Roman" w:eastAsia="Times New Roman" w:hAnsi="Times New Roman" w:cs="Times New Roman"/>
+                <w:sz w:val="24"/>
+                <w:szCs w:val="24"/>
+                <w:lang w:eastAsia="ru-RU"/>
+              </w:rPr>
+            </w:pPr>
+            <w:r>
+              <w:rPr>
+                <w:rFonts w:ascii="Times New Roman" w:eastAsia="Times New Roman" w:hAnsi="Times New Roman" w:cs="Times New Roman"/>
+                <w:sz w:val="24"/>
+                <w:szCs w:val="24"/>
+                <w:lang w:eastAsia="ru-RU"/>
+              </w:rPr>
+              <w:t>-</w:t>
+            </w:r>
+          </w:p>
+        </w:tc>
+      </w:tr>
+      <w:tr>
+        <w:trPr>
+          <w:tblCellSpacing w:w="15" w:type="dxa"/>
+        </w:trPr>
+        <w:tc>
+          <w:tcPr>
+            <w:tcW w:w="0" w:type="auto"/>
+            <w:vAlign w:val="center"/>
+            <w:hideMark/>
+          </w:tcPr>
+          <w:p>
+            <w:pPr>
+              <w:spacing w:after="0" w:line="240" w:lineRule="auto"/>
+              <w:jc w:val="center"/>
+              <w:rPr>
+                <w:rFonts w:ascii="Times New Roman" w:eastAsia="Times New Roman" w:hAnsi="Times New Roman" w:cs="Times New Roman"/>
+                <w:sz w:val="24"/>
+                <w:szCs w:val="24"/>
+                <w:lang w:eastAsia="ru-RU"/>
+              </w:rPr>
+            </w:pPr>
+            <w:r>
+              <w:rPr>
+                <w:rFonts w:ascii="Times New Roman" w:eastAsia="Times New Roman" w:hAnsi="Times New Roman" w:cs="Times New Roman"/>
+                <w:sz w:val="24"/>
+                <w:szCs w:val="24"/>
+                <w:lang w:eastAsia="ru-RU"/>
+              </w:rPr>
+              <w:t xml:space="preserve">Разделение матриц m и </w:t>
+            </w:r>
+            <w:proofErr w:type="spellStart"/>
+            <w:r>
+              <w:rPr>
+                <w:rFonts w:ascii="Times New Roman" w:eastAsia="Times New Roman" w:hAnsi="Times New Roman" w:cs="Times New Roman"/>
+                <w:sz w:val="24"/>
+                <w:szCs w:val="24"/>
+                <w:lang w:eastAsia="ru-RU"/>
+              </w:rPr>
+              <w:t>vp</w:t>
+            </w:r>
+            <w:proofErr w:type="spellEnd"/>
+            <w:r>
+              <w:rPr>
+                <w:rFonts w:ascii="Times New Roman" w:eastAsia="Times New Roman" w:hAnsi="Times New Roman" w:cs="Times New Roman"/>
+                <w:sz w:val="24"/>
+                <w:szCs w:val="24"/>
+                <w:lang w:eastAsia="ru-RU"/>
+              </w:rPr>
+              <w:t xml:space="preserve"> в разные буферы</w:t>
+            </w:r>
+          </w:p>
+        </w:tc>
+        <w:tc>
+          <w:tcPr>
+            <w:tcW w:w="0" w:type="auto"/>
+            <w:vAlign w:val="center"/>
+            <w:hideMark/>
+          </w:tcPr>
+          <w:p>
+            <w:pPr>
+              <w:spacing w:after="0" w:line="240" w:lineRule="auto"/>
+              <w:jc w:val="center"/>
+              <w:rPr>
+                <w:rFonts w:ascii="Times New Roman" w:eastAsia="Times New Roman" w:hAnsi="Times New Roman" w:cs="Times New Roman"/>
+                <w:sz w:val="24"/>
+                <w:szCs w:val="24"/>
+                <w:lang w:eastAsia="ru-RU"/>
+              </w:rPr>
+            </w:pPr>
+            <w:r>
+              <w:rPr>
+                <w:rFonts w:ascii="Times New Roman" w:eastAsia="Times New Roman" w:hAnsi="Times New Roman" w:cs="Times New Roman"/>
+                <w:sz w:val="24"/>
+                <w:szCs w:val="24"/>
+                <w:lang w:eastAsia="ru-RU"/>
+              </w:rPr>
+              <w:t>Оптимизация для множества объектов</w:t>
+            </w:r>
+          </w:p>
+        </w:tc>
+        <w:tc>
+          <w:tcPr>
+            <w:tcW w:w="0" w:type="auto"/>
+            <w:vAlign w:val="center"/>
+            <w:hideMark/>
+          </w:tcPr>
+          <w:p>
+            <w:pPr>
+              <w:spacing w:after="0" w:line="240" w:lineRule="auto"/>
+              <w:jc w:val="center"/>
+              <w:rPr>
+                <w:rFonts w:ascii="Times New Roman" w:eastAsia="Times New Roman" w:hAnsi="Times New Roman" w:cs="Times New Roman"/>
+                <w:sz w:val="24"/>
+                <w:szCs w:val="24"/>
+                <w:lang w:eastAsia="ru-RU"/>
+              </w:rPr>
+            </w:pPr>
+            <w:r>
+              <w:rPr>
+                <w:rFonts w:ascii="Times New Roman" w:eastAsia="Times New Roman" w:hAnsi="Times New Roman" w:cs="Times New Roman"/>
+                <w:sz w:val="24"/>
+                <w:szCs w:val="24"/>
+                <w:lang w:eastAsia="ru-RU"/>
+              </w:rPr>
+              <w:t>5.Перспективная проекция.pdf: стр. 42</w:t>
+            </w:r>
+          </w:p>
+        </w:tc>
+      </w:tr>
+      <w:tr>
+        <w:trPr>
+          <w:tblCellSpacing w:w="15" w:type="dxa"/>
+        </w:trPr>
+        <w:tc>
+          <w:tcPr>
+            <w:tcW w:w="0" w:type="auto"/>
+            <w:vAlign w:val="center"/>
+            <w:hideMark/>
+          </w:tcPr>
+          <w:p>
+            <w:pPr>
+              <w:spacing w:after="0" w:line="240" w:lineRule="auto"/>
+              <w:jc w:val="center"/>
+              <w:rPr>
+                <w:rFonts w:ascii="Times New Roman" w:eastAsia="Times New Roman" w:hAnsi="Times New Roman" w:cs="Times New Roman"/>
+                <w:sz w:val="24"/>
+                <w:szCs w:val="24"/>
+                <w:lang w:eastAsia="ru-RU"/>
+              </w:rPr>
+            </w:pPr>
+            <w:proofErr w:type="spellStart"/>
+            <w:r>
+              <w:rPr>
+                <w:rFonts w:ascii="Courier New" w:eastAsia="Times New Roman" w:hAnsi="Courier New" w:cs="Courier New"/>
+                <w:sz w:val="20"/>
+                <w:szCs w:val="20"/>
+                <w:lang w:eastAsia="ru-RU"/>
+              </w:rPr>
+              <w:t>VSSetConstantBuffers</w:t>
+            </w:r>
+            <w:proofErr w:type="spellEnd"/>
+            <w:r>
+              <w:rPr>
+                <w:rFonts w:ascii="Times New Roman" w:eastAsia="Times New Roman" w:hAnsi="Times New Roman" w:cs="Times New Roman"/>
+                <w:sz w:val="24"/>
+                <w:szCs w:val="24"/>
+                <w:lang w:eastAsia="ru-RU"/>
+              </w:rPr>
+              <w:t xml:space="preserve"> с двумя буферами</w:t>
+            </w:r>
+          </w:p>
+        </w:tc>
+        <w:tc>
+          <w:tcPr>
+            <w:tcW w:w="0" w:type="auto"/>
+            <w:vAlign w:val="center"/>
+            <w:hideMark/>
+          </w:tcPr>
+          <w:p>
+            <w:pPr>
+              <w:spacing w:after="0" w:line="240" w:lineRule="auto"/>
+              <w:jc w:val="center"/>
+              <w:rPr>
+                <w:rFonts w:ascii="Times New Roman" w:eastAsia="Times New Roman" w:hAnsi="Times New Roman" w:cs="Times New Roman"/>
+                <w:sz w:val="24"/>
+                <w:szCs w:val="24"/>
+                <w:lang w:eastAsia="ru-RU"/>
+              </w:rPr>
+            </w:pPr>
+            <w:r>
+              <w:rPr>
+                <w:rFonts w:ascii="Times New Roman" w:eastAsia="Times New Roman" w:hAnsi="Times New Roman" w:cs="Times New Roman"/>
+                <w:sz w:val="24"/>
+                <w:szCs w:val="24"/>
+                <w:lang w:eastAsia="ru-RU"/>
+              </w:rPr>
+              <w:t>Установка константных буферов в шейдере</w:t>
+            </w:r>
+          </w:p>
+        </w:tc>
+        <w:tc>
+          <w:tcPr>
+            <w:tcW w:w="0" w:type="auto"/>
+            <w:vAlign w:val="center"/>
+            <w:hideMark/>
+          </w:tcPr>
+          <w:p>
+            <w:pPr>
+              <w:spacing w:after="0" w:line="240" w:lineRule="auto"/>
+              <w:jc w:val="center"/>
+              <w:rPr>
+                <w:rFonts w:ascii="Times New Roman" w:eastAsia="Times New Roman" w:hAnsi="Times New Roman" w:cs="Times New Roman"/>
+                <w:sz w:val="24"/>
+                <w:szCs w:val="24"/>
+                <w:lang w:eastAsia="ru-RU"/>
+              </w:rPr>
+            </w:pPr>
+            <w:r>
+              <w:rPr>
+                <w:rFonts w:ascii="Times New Roman" w:eastAsia="Times New Roman" w:hAnsi="Times New Roman" w:cs="Times New Roman"/>
+                <w:sz w:val="24"/>
+                <w:szCs w:val="24"/>
+                <w:lang w:eastAsia="ru-RU"/>
+              </w:rPr>
+              <w:t>5.Перспективная проекция.pdf: стр. 42</w:t>
+            </w:r>
+          </w:p>
+        </w:tc>
+      </w:tr>
+    </w:tbl>
+    <w:p>
+      <w:pPr>
+        <w:spacing w:before="100" w:beforeAutospacing="1" w:after="100" w:afterAutospacing="1" w:line="240" w:lineRule="auto"/>
+        <w:rPr>
+          <w:rFonts w:ascii="Times New Roman" w:eastAsia="Times New Roman" w:hAnsi="Times New Roman" w:cs="Times New Roman"/>
+          <w:sz w:val="24"/>
+          <w:szCs w:val="24"/>
+          <w:lang w:eastAsia="ru-RU"/>
+        </w:rPr>
+      </w:pPr>
+      <w:r>
+        <w:rPr>
+          <w:rFonts w:ascii="Times New Roman" w:eastAsia="Times New Roman" w:hAnsi="Times New Roman" w:cs="Times New Roman"/>
+          <w:b/>
+          <w:bCs/>
+          <w:sz w:val="24"/>
+          <w:szCs w:val="24"/>
+          <w:lang w:eastAsia="ru-RU"/>
+        </w:rPr>
+        <w:t>Примечания:</w:t>
+      </w:r>
+    </w:p>
+    <w:p>
+      <w:pPr>
+        <w:numPr>
+          <w:ilvl w:val="0"/>
+          <w:numId w:val="29"/>
+        </w:numPr>
+        <w:spacing w:before="100" w:beforeAutospacing="1" w:after="100" w:afterAutospacing="1" w:line="240" w:lineRule="auto"/>
+        <w:rPr>
+          <w:rFonts w:ascii="Times New Roman" w:eastAsia="Times New Roman" w:hAnsi="Times New Roman" w:cs="Times New Roman"/>
+          <w:sz w:val="24"/>
+          <w:szCs w:val="24"/>
+          <w:lang w:eastAsia="ru-RU"/>
+        </w:rPr>
+      </w:pPr>
+      <w:r>
+        <w:rPr>
+          <w:rFonts w:ascii="Times New Roman" w:eastAsia="Times New Roman" w:hAnsi="Times New Roman" w:cs="Times New Roman"/>
+          <w:sz w:val="24"/>
+          <w:szCs w:val="24"/>
+          <w:lang w:eastAsia="ru-RU"/>
+        </w:rPr>
+        <w:t>Буфер глубины не был явно рассмотрен в предоставленных лекциях, но необходим для 3D-рендеринга</w:t>
+      </w:r>
+    </w:p>
+    <w:p>
+      <w:pPr>
+        <w:numPr>
+          <w:ilvl w:val="0"/>
+          <w:numId w:val="29"/>
+        </w:numPr>
+        <w:spacing w:before="100" w:beforeAutospacing="1" w:after="100" w:afterAutospacing="1" w:line="240" w:lineRule="auto"/>
+        <w:rPr>
+          <w:rFonts w:ascii="Times New Roman" w:eastAsia="Times New Roman" w:hAnsi="Times New Roman" w:cs="Times New Roman"/>
+          <w:sz w:val="24"/>
+          <w:szCs w:val="24"/>
+          <w:lang w:eastAsia="ru-RU"/>
+        </w:rPr>
+      </w:pPr>
+      <w:r>
+        <w:rPr>
+          <w:rFonts w:ascii="Times New Roman" w:eastAsia="Times New Roman" w:hAnsi="Times New Roman" w:cs="Times New Roman"/>
+          <w:sz w:val="24"/>
+          <w:szCs w:val="24"/>
+          <w:lang w:eastAsia="ru-RU"/>
+        </w:rPr>
+        <w:t>Управление камерой мышью было заданием, но конкретная реализация через сферические координаты не показана в лекциях</w:t>
+      </w:r>
+    </w:p>
+    <w:p>
+      <w:pPr>
+        <w:numPr>
+          <w:ilvl w:val="0"/>
+          <w:numId w:val="29"/>
+        </w:numPr>
+        <w:spacing w:before="100" w:beforeAutospacing="1" w:after="100" w:afterAutospacing="1" w:line="240" w:lineRule="auto"/>
+        <w:rPr>
+          <w:rFonts w:ascii="Times New Roman" w:eastAsia="Times New Roman" w:hAnsi="Times New Roman" w:cs="Times New Roman"/>
+          <w:sz w:val="24"/>
+          <w:szCs w:val="24"/>
+          <w:lang w:eastAsia="ru-RU"/>
+        </w:rPr>
+      </w:pPr>
+      <w:r>
+        <w:rPr>
+          <w:rFonts w:ascii="Times New Roman" w:eastAsia="Times New Roman" w:hAnsi="Times New Roman" w:cs="Times New Roman"/>
+          <w:sz w:val="24"/>
+          <w:szCs w:val="24"/>
+          <w:lang w:eastAsia="ru-RU"/>
+        </w:rPr>
+        <w:t xml:space="preserve">Использование </w:t>
+      </w:r>
+      <w:proofErr w:type="spellStart"/>
+      <w:r>
+        <w:rPr>
+          <w:rFonts w:ascii="Courier New" w:eastAsia="Times New Roman" w:hAnsi="Courier New" w:cs="Courier New"/>
+          <w:sz w:val="20"/>
+          <w:szCs w:val="20"/>
+          <w:lang w:eastAsia="ru-RU"/>
+        </w:rPr>
+        <w:t>DirectXMath</w:t>
+      </w:r>
+      <w:proofErr w:type="spellEnd"/>
+      <w:r>
+        <w:rPr>
+          <w:rFonts w:ascii="Times New Roman" w:eastAsia="Times New Roman" w:hAnsi="Times New Roman" w:cs="Times New Roman"/>
+          <w:sz w:val="24"/>
+          <w:szCs w:val="24"/>
+          <w:lang w:eastAsia="ru-RU"/>
+        </w:rPr>
+        <w:t xml:space="preserve"> соответствует рекомендациям из лекций (стр. 39)</w:t>
+      </w:r>
+    </w:p>
+    <w:p>
+      <w:pPr>
+        <w:numPr>
+          <w:ilvl w:val="0"/>
+          <w:numId w:val="29"/>
+        </w:numPr>
+        <w:spacing w:before="100" w:beforeAutospacing="1" w:after="100" w:afterAutospacing="1" w:line="240" w:lineRule="auto"/>
+        <w:rPr>
+          <w:rFonts w:ascii="Times New Roman" w:eastAsia="Times New Roman" w:hAnsi="Times New Roman" w:cs="Times New Roman"/>
+          <w:sz w:val="24"/>
+          <w:szCs w:val="24"/>
+          <w:lang w:eastAsia="ru-RU"/>
+        </w:rPr>
+      </w:pPr>
+      <w:r>
+        <w:rPr>
+          <w:rFonts w:ascii="Times New Roman" w:eastAsia="Times New Roman" w:hAnsi="Times New Roman" w:cs="Times New Roman"/>
+          <w:sz w:val="24"/>
+          <w:szCs w:val="24"/>
+          <w:lang w:eastAsia="ru-RU"/>
+        </w:rPr>
+        <w:t xml:space="preserve">Разделение матриц на m и </w:t>
+      </w:r>
+      <w:proofErr w:type="spellStart"/>
+      <w:r>
+        <w:rPr>
+          <w:rFonts w:ascii="Times New Roman" w:eastAsia="Times New Roman" w:hAnsi="Times New Roman" w:cs="Times New Roman"/>
+          <w:sz w:val="24"/>
+          <w:szCs w:val="24"/>
+          <w:lang w:eastAsia="ru-RU"/>
+        </w:rPr>
+        <w:t>vp</w:t>
+      </w:r>
+      <w:proofErr w:type="spellEnd"/>
+      <w:r>
+        <w:rPr>
+          <w:rFonts w:ascii="Times New Roman" w:eastAsia="Times New Roman" w:hAnsi="Times New Roman" w:cs="Times New Roman"/>
+          <w:sz w:val="24"/>
+          <w:szCs w:val="24"/>
+          <w:lang w:eastAsia="ru-RU"/>
+        </w:rPr>
+        <w:t xml:space="preserve"> реализовано согласно рекомендациям (стр. 42)</w:t>
+      </w:r>
+    </w:p>
+    <w:p>
+      <w:pPr>
+        <w:numPr>
+          <w:ilvl w:val="0"/>
+          <w:numId w:val="29"/>
+        </w:numPr>
+        <w:spacing w:before="100" w:beforeAutospacing="1" w:after="100" w:afterAutospacing="1" w:line="240" w:lineRule="auto"/>
+        <w:rPr>
+          <w:rFonts w:ascii="Times New Roman" w:eastAsia="Times New Roman" w:hAnsi="Times New Roman" w:cs="Times New Roman"/>
+          <w:sz w:val="24"/>
+          <w:szCs w:val="24"/>
+          <w:lang w:eastAsia="ru-RU"/>
+        </w:rPr>
+      </w:pPr>
+      <w:r>
+        <w:rPr>
+          <w:rFonts w:ascii="Times New Roman" w:eastAsia="Times New Roman" w:hAnsi="Times New Roman" w:cs="Times New Roman"/>
+          <w:sz w:val="24"/>
+          <w:szCs w:val="24"/>
+          <w:lang w:eastAsia="ru-RU"/>
+        </w:rPr>
+        <w:t>Все основные концепции из лекций были реализованы в коде</w:t>
+      </w:r>
+    </w:p>
+    <w:p>
+      <w:pPr>
+        <w:spacing w:before="100" w:beforeAutospacing="1" w:after="100" w:afterAutospacing="1" w:line="240" w:lineRule="auto"/>
+        <w:jc w:val="both"/>
+        <w:rPr>
+          <w:rFonts w:ascii="Times New Roman" w:eastAsia="Times New Roman" w:hAnsi="Times New Roman" w:cs="Times New Roman"/>
+          <w:sz w:val="24"/>
+          <w:szCs w:val="24"/>
+          <w:lang w:eastAsia="ru-RU"/>
+        </w:rPr>
+      </w:pPr>
+      <w:r>
+        <w:rPr>
+          <w:rFonts w:ascii="Times New Roman" w:eastAsia="Times New Roman" w:hAnsi="Times New Roman" w:cs="Times New Roman"/>
+          <w:sz w:val="24"/>
+          <w:szCs w:val="24"/>
+          <w:lang w:eastAsia="ru-RU"/>
+        </w:rPr>
+        <w:t xml:space="preserve">Код на данный момент не похож на </w:t>
+      </w:r>
+      <w:proofErr w:type="gramStart"/>
+      <w:r>
+        <w:rPr>
+          <w:rFonts w:ascii="Times New Roman" w:eastAsia="Times New Roman" w:hAnsi="Times New Roman" w:cs="Times New Roman"/>
+          <w:sz w:val="24"/>
+          <w:szCs w:val="24"/>
+          <w:lang w:eastAsia="ru-RU"/>
+        </w:rPr>
+        <w:t>представленный</w:t>
+      </w:r>
+      <w:proofErr w:type="gramEnd"/>
+      <w:r>
+        <w:rPr>
+          <w:rFonts w:ascii="Times New Roman" w:eastAsia="Times New Roman" w:hAnsi="Times New Roman" w:cs="Times New Roman"/>
+          <w:sz w:val="24"/>
+          <w:szCs w:val="24"/>
+          <w:lang w:eastAsia="ru-RU"/>
+        </w:rPr>
+        <w:t xml:space="preserve"> на</w:t>
+      </w:r>
+      <w:r>
+        <w:rPr>
+          <w:rFonts w:ascii="Times New Roman" w:eastAsia="Times New Roman" w:hAnsi="Times New Roman" w:cs="Times New Roman"/>
+          <w:sz w:val="24"/>
+          <w:szCs w:val="24"/>
+          <w:lang w:eastAsia="ru-RU"/>
+        </w:rPr>
+        <w:t xml:space="preserve"> </w:t>
+      </w:r>
+      <w:proofErr w:type="spellStart"/>
+      <w:r>
+        <w:rPr>
+          <w:rFonts w:ascii="Times New Roman" w:eastAsia="Times New Roman" w:hAnsi="Times New Roman" w:cs="Times New Roman"/>
+          <w:sz w:val="24"/>
+          <w:szCs w:val="24"/>
+          <w:lang w:eastAsia="ru-RU"/>
+        </w:rPr>
+        <w:t>гитхабе</w:t>
+      </w:r>
+      <w:proofErr w:type="spellEnd"/>
+      <w:r>
+        <w:rPr>
+          <w:rFonts w:ascii="Times New Roman" w:eastAsia="Times New Roman" w:hAnsi="Times New Roman" w:cs="Times New Roman"/>
+          <w:sz w:val="24"/>
+          <w:szCs w:val="24"/>
+          <w:lang w:eastAsia="ru-RU"/>
+        </w:rPr>
+        <w:t xml:space="preserve"> готовый вариант (</w:t>
+      </w:r>
+      <w:hyperlink r:id="rId6" w:history="1">
+        <w:r>
+          <w:rPr>
+            <w:rStyle w:val="a6"/>
+            <w:rFonts w:ascii="Times New Roman" w:eastAsia="Times New Roman" w:hAnsi="Times New Roman" w:cs="Times New Roman"/>
+            <w:sz w:val="24"/>
+            <w:szCs w:val="24"/>
+            <w:lang w:eastAsia="ru-RU"/>
+          </w:rPr>
+          <w:t>https://github.com/anthark/DX11Tutorial2</w:t>
+        </w:r>
+      </w:hyperlink>
+      <w:r>
+        <w:rPr>
+          <w:rFonts w:ascii="Times New Roman" w:eastAsia="Times New Roman" w:hAnsi="Times New Roman" w:cs="Times New Roman"/>
+          <w:sz w:val="24"/>
+          <w:szCs w:val="24"/>
+          <w:lang w:eastAsia="ru-RU"/>
+        </w:rPr>
+        <w:t xml:space="preserve">). </w:t>
+      </w:r>
       <w:bookmarkStart w:id="0" w:name="_GoBack"/>
       <w:bookmarkEnd w:id="0"/>
     </w:p>
-    <w:p>
-      <w:pPr>
-        <w:pStyle w:val="ds-markdown-paragraph"/>
-        <w:rPr>
-          <w:highlight w:val="yellow"/>
-        </w:rPr>
-      </w:pPr>
-      <w:r>
-        <w:rPr>
-          <w:highlight w:val="yellow"/>
-        </w:rPr>
-        <w:t>Кубик вращается, если зажать правую кнопку мыши</w:t>
-      </w:r>
-      <w:r>
-        <w:rPr>
-          <w:highlight w:val="yellow"/>
-        </w:rPr>
-        <w:t>.</w:t>
-      </w:r>
-    </w:p>
-    <w:p>
-      <w:pPr>
-        <w:pStyle w:val="ds-markdown-paragraph"/>
-      </w:pPr>
-      <w:r>
-        <w:rPr>
-          <w:highlight w:val="yellow"/>
-        </w:rPr>
-        <w:t>Можно также приближать и отдалять кубик.</w:t>
-      </w:r>
-    </w:p>
+    <w:p/>
     <w:sectPr>
       <w:pgSz w:w="11906" w:h="16838"/>
       <w:pgMar w:top="1134" w:right="850" w:bottom="1134" w:left="1701" w:header="708" w:footer="708" w:gutter="0"/>
@@ -2451,6 +5347,155 @@
     </w:lvl>
   </w:abstractNum>
   <w:abstractNum w:abstractNumId="1">
+    <w:nsid w:val="01C752A5"/>
+    <w:multiLevelType w:val="multilevel"/>
+    <w:tmpl w:val="A8AA28DC"/>
+    <w:lvl w:ilvl="0">
+      <w:start w:val="1"/>
+      <w:numFmt w:val="bullet"/>
+      <w:lvlText w:val=""/>
+      <w:lvlJc w:val="left"/>
+      <w:pPr>
+        <w:tabs>
+          <w:tab w:val="num" w:pos="720"/>
+        </w:tabs>
+        <w:ind w:left="720" w:hanging="360"/>
+      </w:pPr>
+      <w:rPr>
+        <w:rFonts w:ascii="Symbol" w:hAnsi="Symbol" w:hint="default"/>
+        <w:sz w:val="20"/>
+      </w:rPr>
+    </w:lvl>
+    <w:lvl w:ilvl="1" w:tentative="1">
+      <w:start w:val="1"/>
+      <w:numFmt w:val="bullet"/>
+      <w:lvlText w:val="o"/>
+      <w:lvlJc w:val="left"/>
+      <w:pPr>
+        <w:tabs>
+          <w:tab w:val="num" w:pos="1440"/>
+        </w:tabs>
+        <w:ind w:left="1440" w:hanging="360"/>
+      </w:pPr>
+      <w:rPr>
+        <w:rFonts w:ascii="Courier New" w:hAnsi="Courier New" w:hint="default"/>
+        <w:sz w:val="20"/>
+      </w:rPr>
+    </w:lvl>
+    <w:lvl w:ilvl="2" w:tentative="1">
+      <w:start w:val="1"/>
+      <w:numFmt w:val="bullet"/>
+      <w:lvlText w:val=""/>
+      <w:lvlJc w:val="left"/>
+      <w:pPr>
+        <w:tabs>
+          <w:tab w:val="num" w:pos="2160"/>
+        </w:tabs>
+        <w:ind w:left="2160" w:hanging="360"/>
+      </w:pPr>
+      <w:rPr>
+        <w:rFonts w:ascii="Wingdings" w:hAnsi="Wingdings" w:hint="default"/>
+        <w:sz w:val="20"/>
+      </w:rPr>
+    </w:lvl>
+    <w:lvl w:ilvl="3" w:tentative="1">
+      <w:start w:val="1"/>
+      <w:numFmt w:val="bullet"/>
+      <w:lvlText w:val=""/>
+      <w:lvlJc w:val="left"/>
+      <w:pPr>
+        <w:tabs>
+          <w:tab w:val="num" w:pos="2880"/>
+        </w:tabs>
+        <w:ind w:left="2880" w:hanging="360"/>
+      </w:pPr>
+      <w:rPr>
+        <w:rFonts w:ascii="Wingdings" w:hAnsi="Wingdings" w:hint="default"/>
+        <w:sz w:val="20"/>
+      </w:rPr>
+    </w:lvl>
+    <w:lvl w:ilvl="4" w:tentative="1">
+      <w:start w:val="1"/>
+      <w:numFmt w:val="bullet"/>
+      <w:lvlText w:val=""/>
+      <w:lvlJc w:val="left"/>
+      <w:pPr>
+        <w:tabs>
+          <w:tab w:val="num" w:pos="3600"/>
+        </w:tabs>
+        <w:ind w:left="3600" w:hanging="360"/>
+      </w:pPr>
+      <w:rPr>
+        <w:rFonts w:ascii="Wingdings" w:hAnsi="Wingdings" w:hint="default"/>
+        <w:sz w:val="20"/>
+      </w:rPr>
+    </w:lvl>
+    <w:lvl w:ilvl="5" w:tentative="1">
+      <w:start w:val="1"/>
+      <w:numFmt w:val="bullet"/>
+      <w:lvlText w:val=""/>
+      <w:lvlJc w:val="left"/>
+      <w:pPr>
+        <w:tabs>
+          <w:tab w:val="num" w:pos="4320"/>
+        </w:tabs>
+        <w:ind w:left="4320" w:hanging="360"/>
+      </w:pPr>
+      <w:rPr>
+        <w:rFonts w:ascii="Wingdings" w:hAnsi="Wingdings" w:hint="default"/>
+        <w:sz w:val="20"/>
+      </w:rPr>
+    </w:lvl>
+    <w:lvl w:ilvl="6" w:tentative="1">
+      <w:start w:val="1"/>
+      <w:numFmt w:val="bullet"/>
+      <w:lvlText w:val=""/>
+      <w:lvlJc w:val="left"/>
+      <w:pPr>
+        <w:tabs>
+          <w:tab w:val="num" w:pos="5040"/>
+        </w:tabs>
+        <w:ind w:left="5040" w:hanging="360"/>
+      </w:pPr>
+      <w:rPr>
+        <w:rFonts w:ascii="Wingdings" w:hAnsi="Wingdings" w:hint="default"/>
+        <w:sz w:val="20"/>
+      </w:rPr>
+    </w:lvl>
+    <w:lvl w:ilvl="7" w:tentative="1">
+      <w:start w:val="1"/>
+      <w:numFmt w:val="bullet"/>
+      <w:lvlText w:val=""/>
+      <w:lvlJc w:val="left"/>
+      <w:pPr>
+        <w:tabs>
+          <w:tab w:val="num" w:pos="5760"/>
+        </w:tabs>
+        <w:ind w:left="5760" w:hanging="360"/>
+      </w:pPr>
+      <w:rPr>
+        <w:rFonts w:ascii="Wingdings" w:hAnsi="Wingdings" w:hint="default"/>
+        <w:sz w:val="20"/>
+      </w:rPr>
+    </w:lvl>
+    <w:lvl w:ilvl="8" w:tentative="1">
+      <w:start w:val="1"/>
+      <w:numFmt w:val="bullet"/>
+      <w:lvlText w:val=""/>
+      <w:lvlJc w:val="left"/>
+      <w:pPr>
+        <w:tabs>
+          <w:tab w:val="num" w:pos="6480"/>
+        </w:tabs>
+        <w:ind w:left="6480" w:hanging="360"/>
+      </w:pPr>
+      <w:rPr>
+        <w:rFonts w:ascii="Wingdings" w:hAnsi="Wingdings" w:hint="default"/>
+        <w:sz w:val="20"/>
+      </w:rPr>
+    </w:lvl>
+  </w:abstractNum>
+  <w:abstractNum w:abstractNumId="2">
     <w:nsid w:val="07741465"/>
     <w:multiLevelType w:val="multilevel"/>
     <w:tmpl w:val="5A7A91F6"/>
@@ -2599,7 +5644,7 @@
       </w:rPr>
     </w:lvl>
   </w:abstractNum>
-  <w:abstractNum w:abstractNumId="2">
+  <w:abstractNum w:abstractNumId="3">
     <w:nsid w:val="0B782987"/>
     <w:multiLevelType w:val="multilevel"/>
     <w:tmpl w:val="97BA4A36"/>
@@ -2748,7 +5793,7 @@
       </w:rPr>
     </w:lvl>
   </w:abstractNum>
-  <w:abstractNum w:abstractNumId="3">
+  <w:abstractNum w:abstractNumId="4">
     <w:nsid w:val="0EAD3E61"/>
     <w:multiLevelType w:val="multilevel"/>
     <w:tmpl w:val="B7C8EB5A"/>
@@ -2897,7 +5942,7 @@
       </w:rPr>
     </w:lvl>
   </w:abstractNum>
-  <w:abstractNum w:abstractNumId="4">
+  <w:abstractNum w:abstractNumId="5">
     <w:nsid w:val="175A1CF6"/>
     <w:multiLevelType w:val="multilevel"/>
     <w:tmpl w:val="71064FD2"/>
@@ -3046,7 +6091,7 @@
       </w:rPr>
     </w:lvl>
   </w:abstractNum>
-  <w:abstractNum w:abstractNumId="5">
+  <w:abstractNum w:abstractNumId="6">
     <w:nsid w:val="1CE5289A"/>
     <w:multiLevelType w:val="multilevel"/>
     <w:tmpl w:val="8ECEE6DE"/>
@@ -3195,7 +6240,7 @@
       </w:rPr>
     </w:lvl>
   </w:abstractNum>
-  <w:abstractNum w:abstractNumId="6">
+  <w:abstractNum w:abstractNumId="7">
     <w:nsid w:val="1FFB1A7E"/>
     <w:multiLevelType w:val="multilevel"/>
     <w:tmpl w:val="04B048F4"/>
@@ -3344,7 +6389,7 @@
       </w:rPr>
     </w:lvl>
   </w:abstractNum>
-  <w:abstractNum w:abstractNumId="7">
+  <w:abstractNum w:abstractNumId="8">
     <w:nsid w:val="22B82649"/>
     <w:multiLevelType w:val="multilevel"/>
     <w:tmpl w:val="067E9224"/>
@@ -3493,7 +6538,7 @@
       </w:rPr>
     </w:lvl>
   </w:abstractNum>
-  <w:abstractNum w:abstractNumId="8">
+  <w:abstractNum w:abstractNumId="9">
     <w:nsid w:val="243A1021"/>
     <w:multiLevelType w:val="multilevel"/>
     <w:tmpl w:val="E81284B2"/>
@@ -3642,7 +6687,7 @@
       </w:rPr>
     </w:lvl>
   </w:abstractNum>
-  <w:abstractNum w:abstractNumId="9">
+  <w:abstractNum w:abstractNumId="10">
     <w:nsid w:val="30CE0A74"/>
     <w:multiLevelType w:val="multilevel"/>
     <w:tmpl w:val="7BC84F94"/>
@@ -3791,7 +6836,7 @@
       </w:rPr>
     </w:lvl>
   </w:abstractNum>
-  <w:abstractNum w:abstractNumId="10">
+  <w:abstractNum w:abstractNumId="11">
     <w:nsid w:val="30D10C42"/>
     <w:multiLevelType w:val="multilevel"/>
     <w:tmpl w:val="E432E85A"/>
@@ -3940,7 +6985,7 @@
       </w:rPr>
     </w:lvl>
   </w:abstractNum>
-  <w:abstractNum w:abstractNumId="11">
+  <w:abstractNum w:abstractNumId="12">
     <w:nsid w:val="30D800B2"/>
     <w:multiLevelType w:val="multilevel"/>
     <w:tmpl w:val="AA085F7E"/>
@@ -4089,7 +7134,7 @@
       </w:rPr>
     </w:lvl>
   </w:abstractNum>
-  <w:abstractNum w:abstractNumId="12">
+  <w:abstractNum w:abstractNumId="13">
     <w:nsid w:val="33505035"/>
     <w:multiLevelType w:val="multilevel"/>
     <w:tmpl w:val="8CA62EE0"/>
@@ -4238,7 +7283,7 @@
       </w:rPr>
     </w:lvl>
   </w:abstractNum>
-  <w:abstractNum w:abstractNumId="13">
+  <w:abstractNum w:abstractNumId="14">
     <w:nsid w:val="3F572416"/>
     <w:multiLevelType w:val="multilevel"/>
     <w:tmpl w:val="16063EC2"/>
@@ -4387,7 +7432,7 @@
       </w:rPr>
     </w:lvl>
   </w:abstractNum>
-  <w:abstractNum w:abstractNumId="14">
+  <w:abstractNum w:abstractNumId="15">
     <w:nsid w:val="412565C5"/>
     <w:multiLevelType w:val="multilevel"/>
     <w:tmpl w:val="F0DA5E9E"/>
@@ -4536,7 +7581,7 @@
       </w:rPr>
     </w:lvl>
   </w:abstractNum>
-  <w:abstractNum w:abstractNumId="15">
+  <w:abstractNum w:abstractNumId="16">
     <w:nsid w:val="473629E3"/>
     <w:multiLevelType w:val="multilevel"/>
     <w:tmpl w:val="6448ADDE"/>
@@ -4685,7 +7730,7 @@
       </w:rPr>
     </w:lvl>
   </w:abstractNum>
-  <w:abstractNum w:abstractNumId="16">
+  <w:abstractNum w:abstractNumId="17">
     <w:nsid w:val="499F1C14"/>
     <w:multiLevelType w:val="multilevel"/>
     <w:tmpl w:val="ABF08D68"/>
@@ -4834,7 +7879,7 @@
       </w:rPr>
     </w:lvl>
   </w:abstractNum>
-  <w:abstractNum w:abstractNumId="17">
+  <w:abstractNum w:abstractNumId="18">
     <w:nsid w:val="4A0E4051"/>
     <w:multiLevelType w:val="multilevel"/>
     <w:tmpl w:val="5260A78A"/>
@@ -4983,7 +8028,7 @@
       </w:rPr>
     </w:lvl>
   </w:abstractNum>
-  <w:abstractNum w:abstractNumId="18">
+  <w:abstractNum w:abstractNumId="19">
     <w:nsid w:val="4F250EFE"/>
     <w:multiLevelType w:val="multilevel"/>
     <w:tmpl w:val="94A2A89E"/>
@@ -5096,7 +8141,7 @@
       </w:pPr>
     </w:lvl>
   </w:abstractNum>
-  <w:abstractNum w:abstractNumId="19">
+  <w:abstractNum w:abstractNumId="20">
     <w:nsid w:val="5200182D"/>
     <w:multiLevelType w:val="multilevel"/>
     <w:tmpl w:val="53DED616"/>
@@ -5245,7 +8290,7 @@
       </w:rPr>
     </w:lvl>
   </w:abstractNum>
-  <w:abstractNum w:abstractNumId="20">
+  <w:abstractNum w:abstractNumId="21">
     <w:nsid w:val="54410888"/>
     <w:multiLevelType w:val="multilevel"/>
     <w:tmpl w:val="E3A0F0D4"/>
@@ -5394,7 +8439,7 @@
       </w:rPr>
     </w:lvl>
   </w:abstractNum>
-  <w:abstractNum w:abstractNumId="21">
+  <w:abstractNum w:abstractNumId="22">
     <w:nsid w:val="56217032"/>
     <w:multiLevelType w:val="multilevel"/>
     <w:tmpl w:val="F0A2F5EC"/>
@@ -5543,7 +8588,7 @@
       </w:rPr>
     </w:lvl>
   </w:abstractNum>
-  <w:abstractNum w:abstractNumId="22">
+  <w:abstractNum w:abstractNumId="23">
     <w:nsid w:val="59CC3E3E"/>
     <w:multiLevelType w:val="multilevel"/>
     <w:tmpl w:val="23B2B524"/>
@@ -5692,7 +8737,7 @@
       </w:rPr>
     </w:lvl>
   </w:abstractNum>
-  <w:abstractNum w:abstractNumId="23">
+  <w:abstractNum w:abstractNumId="24">
     <w:nsid w:val="60B71577"/>
     <w:multiLevelType w:val="multilevel"/>
     <w:tmpl w:val="70F4DFDE"/>
@@ -5841,7 +8886,7 @@
       </w:rPr>
     </w:lvl>
   </w:abstractNum>
-  <w:abstractNum w:abstractNumId="24">
+  <w:abstractNum w:abstractNumId="25">
     <w:nsid w:val="74361108"/>
     <w:multiLevelType w:val="multilevel"/>
     <w:tmpl w:val="3AEAA320"/>
@@ -5990,7 +9035,7 @@
       </w:rPr>
     </w:lvl>
   </w:abstractNum>
-  <w:abstractNum w:abstractNumId="25">
+  <w:abstractNum w:abstractNumId="26">
     <w:nsid w:val="7572660E"/>
     <w:multiLevelType w:val="multilevel"/>
     <w:tmpl w:val="C5B06F40"/>
@@ -6139,7 +9184,7 @@
       </w:rPr>
     </w:lvl>
   </w:abstractNum>
-  <w:abstractNum w:abstractNumId="26">
+  <w:abstractNum w:abstractNumId="27">
     <w:nsid w:val="774C7506"/>
     <w:multiLevelType w:val="multilevel"/>
     <w:tmpl w:val="62FAA994"/>
@@ -6288,7 +9333,7 @@
       </w:rPr>
     </w:lvl>
   </w:abstractNum>
-  <w:abstractNum w:abstractNumId="27">
+  <w:abstractNum w:abstractNumId="28">
     <w:nsid w:val="7787444E"/>
     <w:multiLevelType w:val="multilevel"/>
     <w:tmpl w:val="2C842CB4"/>
@@ -6438,88 +9483,91 @@
     </w:lvl>
   </w:abstractNum>
   <w:num w:numId="1">
+    <w:abstractNumId w:val="20"/>
+  </w:num>
+  <w:num w:numId="2">
+    <w:abstractNumId w:val="17"/>
+  </w:num>
+  <w:num w:numId="3">
+    <w:abstractNumId w:val="12"/>
+  </w:num>
+  <w:num w:numId="4">
+    <w:abstractNumId w:val="26"/>
+  </w:num>
+  <w:num w:numId="5">
+    <w:abstractNumId w:val="14"/>
+  </w:num>
+  <w:num w:numId="6">
+    <w:abstractNumId w:val="28"/>
+  </w:num>
+  <w:num w:numId="7">
+    <w:abstractNumId w:val="13"/>
+  </w:num>
+  <w:num w:numId="8">
+    <w:abstractNumId w:val="16"/>
+  </w:num>
+  <w:num w:numId="9">
     <w:abstractNumId w:val="19"/>
   </w:num>
-  <w:num w:numId="2">
-    <w:abstractNumId w:val="16"/>
+  <w:num w:numId="10">
+    <w:abstractNumId w:val="10"/>
   </w:num>
-  <w:num w:numId="3">
+  <w:num w:numId="11">
+    <w:abstractNumId w:val="6"/>
+  </w:num>
+  <w:num w:numId="12">
+    <w:abstractNumId w:val="15"/>
+  </w:num>
+  <w:num w:numId="13">
+    <w:abstractNumId w:val="5"/>
+  </w:num>
+  <w:num w:numId="14">
+    <w:abstractNumId w:val="22"/>
+  </w:num>
+  <w:num w:numId="15">
+    <w:abstractNumId w:val="27"/>
+  </w:num>
+  <w:num w:numId="16">
+    <w:abstractNumId w:val="7"/>
+  </w:num>
+  <w:num w:numId="17">
+    <w:abstractNumId w:val="3"/>
+  </w:num>
+  <w:num w:numId="18">
     <w:abstractNumId w:val="11"/>
   </w:num>
-  <w:num w:numId="4">
+  <w:num w:numId="19">
+    <w:abstractNumId w:val="8"/>
+  </w:num>
+  <w:num w:numId="20">
+    <w:abstractNumId w:val="2"/>
+  </w:num>
+  <w:num w:numId="21">
+    <w:abstractNumId w:val="4"/>
+  </w:num>
+  <w:num w:numId="22">
+    <w:abstractNumId w:val="18"/>
+  </w:num>
+  <w:num w:numId="23">
     <w:abstractNumId w:val="25"/>
   </w:num>
-  <w:num w:numId="5">
-    <w:abstractNumId w:val="13"/>
-  </w:num>
-  <w:num w:numId="6">
-    <w:abstractNumId w:val="27"/>
-  </w:num>
-  <w:num w:numId="7">
-    <w:abstractNumId w:val="12"/>
-  </w:num>
-  <w:num w:numId="8">
-    <w:abstractNumId w:val="15"/>
-  </w:num>
-  <w:num w:numId="9">
-    <w:abstractNumId w:val="18"/>
-  </w:num>
-  <w:num w:numId="10">
-    <w:abstractNumId w:val="9"/>
-  </w:num>
-  <w:num w:numId="11">
-    <w:abstractNumId w:val="5"/>
-  </w:num>
-  <w:num w:numId="12">
-    <w:abstractNumId w:val="14"/>
-  </w:num>
-  <w:num w:numId="13">
-    <w:abstractNumId w:val="4"/>
-  </w:num>
-  <w:num w:numId="14">
+  <w:num w:numId="24">
     <w:abstractNumId w:val="21"/>
   </w:num>
-  <w:num w:numId="15">
-    <w:abstractNumId w:val="26"/>
-  </w:num>
-  <w:num w:numId="16">
-    <w:abstractNumId w:val="6"/>
-  </w:num>
-  <w:num w:numId="17">
-    <w:abstractNumId w:val="2"/>
-  </w:num>
-  <w:num w:numId="18">
-    <w:abstractNumId w:val="10"/>
-  </w:num>
-  <w:num w:numId="19">
-    <w:abstractNumId w:val="7"/>
-  </w:num>
-  <w:num w:numId="20">
-    <w:abstractNumId w:val="1"/>
-  </w:num>
-  <w:num w:numId="21">
-    <w:abstractNumId w:val="3"/>
-  </w:num>
-  <w:num w:numId="22">
-    <w:abstractNumId w:val="17"/>
-  </w:num>
-  <w:num w:numId="23">
-    <w:abstractNumId w:val="24"/>
-  </w:num>
-  <w:num w:numId="24">
-    <w:abstractNumId w:val="20"/>
-  </w:num>
   <w:num w:numId="25">
-    <w:abstractNumId w:val="22"/>
+    <w:abstractNumId w:val="23"/>
   </w:num>
   <w:num w:numId="26">
-    <w:abstractNumId w:val="23"/>
+    <w:abstractNumId w:val="24"/>
   </w:num>
   <w:num w:numId="27">
     <w:abstractNumId w:val="0"/>
   </w:num>
   <w:num w:numId="28">
-    <w:abstractNumId w:val="8"/>
+    <w:abstractNumId w:val="9"/>
+  </w:num>
+  <w:num w:numId="29">
+    <w:abstractNumId w:val="1"/>
   </w:num>
 </w:numbering>
 </file>
@@ -6788,6 +9836,17 @@
       <w:szCs w:val="52"/>
     </w:rPr>
   </w:style>
+  <w:style w:type="character" w:styleId="a6">
+    <w:name w:val="Hyperlink"/>
+    <w:basedOn w:val="a0"/>
+    <w:uiPriority w:val="99"/>
+    <w:unhideWhenUsed/>
+    <w:rsid w:val="00B45350"/>
+    <w:rPr>
+      <w:color w:val="0000FF" w:themeColor="hyperlink"/>
+      <w:u w:val="single"/>
+    </w:rPr>
+  </w:style>
 </w:styles>
 </file>
 
@@ -7053,6 +10112,17 @@
       <w:kern w:val="28"/>
       <w:sz w:val="52"/>
       <w:szCs w:val="52"/>
+    </w:rPr>
+  </w:style>
+  <w:style w:type="character" w:styleId="a6">
+    <w:name w:val="Hyperlink"/>
+    <w:basedOn w:val="a0"/>
+    <w:uiPriority w:val="99"/>
+    <w:unhideWhenUsed/>
+    <w:rsid w:val="00B45350"/>
+    <w:rPr>
+      <w:color w:val="0000FF" w:themeColor="hyperlink"/>
+      <w:u w:val="single"/>
     </w:rPr>
   </w:style>
 </w:styles>
